--- a/3rdMarch-MVCDay2/Demos.docx
+++ b/3rdMarch-MVCDay2/Demos.docx
@@ -4,7 +4,15 @@
   <w:body>
     <w:p>
       <w:r>
-        <w:t>Value type variables are not nullable, they don’t store null</w:t>
+        <w:t xml:space="preserve">Value type variables are not </w:t>
+      </w:r>
+      <w:proofErr w:type="spellStart"/>
+      <w:r>
+        <w:t>nullable</w:t>
+      </w:r>
+      <w:proofErr w:type="spellEnd"/>
+      <w:r>
+        <w:t>, they don’t store null</w:t>
       </w:r>
     </w:p>
     <w:p/>
@@ -20,13 +28,39 @@
     </w:p>
     <w:p>
       <w:r>
-        <w:t>If you want to store null in value type variables , we use ? after variable name</w:t>
+        <w:t xml:space="preserve">If you want to store null in value type </w:t>
+      </w:r>
+      <w:proofErr w:type="gramStart"/>
+      <w:r>
+        <w:t>variables ,</w:t>
+      </w:r>
+      <w:proofErr w:type="gramEnd"/>
+      <w:r>
+        <w:t xml:space="preserve"> we use ? </w:t>
+      </w:r>
+      <w:proofErr w:type="gramStart"/>
+      <w:r>
+        <w:t>after</w:t>
+      </w:r>
+      <w:proofErr w:type="gramEnd"/>
+      <w:r>
+        <w:t xml:space="preserve"> variable name</w:t>
       </w:r>
     </w:p>
     <w:p/>
     <w:p>
-      <w:r>
-        <w:t>Int? n = null;</w:t>
+      <w:proofErr w:type="spellStart"/>
+      <w:proofErr w:type="gramStart"/>
+      <w:r>
+        <w:t>Int</w:t>
+      </w:r>
+      <w:proofErr w:type="spellEnd"/>
+      <w:r>
+        <w:t>?</w:t>
+      </w:r>
+      <w:proofErr w:type="gramEnd"/>
+      <w:r>
+        <w:t xml:space="preserve"> n = null;</w:t>
       </w:r>
     </w:p>
     <w:p/>
@@ -44,6 +78,7 @@
           <w:szCs w:val="19"/>
         </w:rPr>
       </w:pPr>
+      <w:proofErr w:type="gramStart"/>
       <w:r>
         <w:rPr>
           <w:rFonts w:ascii="Consolas" w:hAnsi="Consolas" w:cs="Consolas"/>
@@ -53,6 +88,7 @@
         </w:rPr>
         <w:t>using</w:t>
       </w:r>
+      <w:proofErr w:type="gramEnd"/>
       <w:r>
         <w:rPr>
           <w:rFonts w:ascii="Consolas" w:hAnsi="Consolas" w:cs="Consolas"/>
@@ -76,6 +112,7 @@
           <w:szCs w:val="19"/>
         </w:rPr>
       </w:pPr>
+      <w:proofErr w:type="gramStart"/>
       <w:r>
         <w:rPr>
           <w:rFonts w:ascii="Consolas" w:hAnsi="Consolas" w:cs="Consolas"/>
@@ -85,29 +122,51 @@
         </w:rPr>
         <w:t>using</w:t>
       </w:r>
-      <w:r>
-        <w:rPr>
-          <w:rFonts w:ascii="Consolas" w:hAnsi="Consolas" w:cs="Consolas"/>
-          <w:color w:val="000000"/>
-          <w:sz w:val="19"/>
-          <w:szCs w:val="19"/>
-        </w:rPr>
-        <w:t xml:space="preserve"> System.Collections.Generic;</w:t>
-      </w:r>
-    </w:p>
-    <w:p>
-      <w:pPr>
-        <w:autoSpaceDE w:val="0"/>
-        <w:autoSpaceDN w:val="0"/>
-        <w:adjustRightInd w:val="0"/>
-        <w:spacing w:after="0" w:line="240" w:lineRule="auto"/>
-        <w:rPr>
-          <w:rFonts w:ascii="Consolas" w:hAnsi="Consolas" w:cs="Consolas"/>
-          <w:color w:val="000000"/>
-          <w:sz w:val="19"/>
-          <w:szCs w:val="19"/>
-        </w:rPr>
-      </w:pPr>
+      <w:proofErr w:type="gramEnd"/>
+      <w:r>
+        <w:rPr>
+          <w:rFonts w:ascii="Consolas" w:hAnsi="Consolas" w:cs="Consolas"/>
+          <w:color w:val="000000"/>
+          <w:sz w:val="19"/>
+          <w:szCs w:val="19"/>
+        </w:rPr>
+        <w:t xml:space="preserve"> </w:t>
+      </w:r>
+      <w:proofErr w:type="spellStart"/>
+      <w:r>
+        <w:rPr>
+          <w:rFonts w:ascii="Consolas" w:hAnsi="Consolas" w:cs="Consolas"/>
+          <w:color w:val="000000"/>
+          <w:sz w:val="19"/>
+          <w:szCs w:val="19"/>
+        </w:rPr>
+        <w:t>System.Collections.Generic</w:t>
+      </w:r>
+      <w:proofErr w:type="spellEnd"/>
+      <w:r>
+        <w:rPr>
+          <w:rFonts w:ascii="Consolas" w:hAnsi="Consolas" w:cs="Consolas"/>
+          <w:color w:val="000000"/>
+          <w:sz w:val="19"/>
+          <w:szCs w:val="19"/>
+        </w:rPr>
+        <w:t>;</w:t>
+      </w:r>
+    </w:p>
+    <w:p>
+      <w:pPr>
+        <w:autoSpaceDE w:val="0"/>
+        <w:autoSpaceDN w:val="0"/>
+        <w:adjustRightInd w:val="0"/>
+        <w:spacing w:after="0" w:line="240" w:lineRule="auto"/>
+        <w:rPr>
+          <w:rFonts w:ascii="Consolas" w:hAnsi="Consolas" w:cs="Consolas"/>
+          <w:color w:val="000000"/>
+          <w:sz w:val="19"/>
+          <w:szCs w:val="19"/>
+        </w:rPr>
+      </w:pPr>
+      <w:proofErr w:type="gramStart"/>
       <w:r>
         <w:rPr>
           <w:rFonts w:ascii="Consolas" w:hAnsi="Consolas" w:cs="Consolas"/>
@@ -117,29 +176,51 @@
         </w:rPr>
         <w:t>using</w:t>
       </w:r>
-      <w:r>
-        <w:rPr>
-          <w:rFonts w:ascii="Consolas" w:hAnsi="Consolas" w:cs="Consolas"/>
-          <w:color w:val="000000"/>
-          <w:sz w:val="19"/>
-          <w:szCs w:val="19"/>
-        </w:rPr>
-        <w:t xml:space="preserve"> System.Linq;</w:t>
-      </w:r>
-    </w:p>
-    <w:p>
-      <w:pPr>
-        <w:autoSpaceDE w:val="0"/>
-        <w:autoSpaceDN w:val="0"/>
-        <w:adjustRightInd w:val="0"/>
-        <w:spacing w:after="0" w:line="240" w:lineRule="auto"/>
-        <w:rPr>
-          <w:rFonts w:ascii="Consolas" w:hAnsi="Consolas" w:cs="Consolas"/>
-          <w:color w:val="000000"/>
-          <w:sz w:val="19"/>
-          <w:szCs w:val="19"/>
-        </w:rPr>
-      </w:pPr>
+      <w:proofErr w:type="gramEnd"/>
+      <w:r>
+        <w:rPr>
+          <w:rFonts w:ascii="Consolas" w:hAnsi="Consolas" w:cs="Consolas"/>
+          <w:color w:val="000000"/>
+          <w:sz w:val="19"/>
+          <w:szCs w:val="19"/>
+        </w:rPr>
+        <w:t xml:space="preserve"> </w:t>
+      </w:r>
+      <w:proofErr w:type="spellStart"/>
+      <w:r>
+        <w:rPr>
+          <w:rFonts w:ascii="Consolas" w:hAnsi="Consolas" w:cs="Consolas"/>
+          <w:color w:val="000000"/>
+          <w:sz w:val="19"/>
+          <w:szCs w:val="19"/>
+        </w:rPr>
+        <w:t>System.Linq</w:t>
+      </w:r>
+      <w:proofErr w:type="spellEnd"/>
+      <w:r>
+        <w:rPr>
+          <w:rFonts w:ascii="Consolas" w:hAnsi="Consolas" w:cs="Consolas"/>
+          <w:color w:val="000000"/>
+          <w:sz w:val="19"/>
+          <w:szCs w:val="19"/>
+        </w:rPr>
+        <w:t>;</w:t>
+      </w:r>
+    </w:p>
+    <w:p>
+      <w:pPr>
+        <w:autoSpaceDE w:val="0"/>
+        <w:autoSpaceDN w:val="0"/>
+        <w:adjustRightInd w:val="0"/>
+        <w:spacing w:after="0" w:line="240" w:lineRule="auto"/>
+        <w:rPr>
+          <w:rFonts w:ascii="Consolas" w:hAnsi="Consolas" w:cs="Consolas"/>
+          <w:color w:val="000000"/>
+          <w:sz w:val="19"/>
+          <w:szCs w:val="19"/>
+        </w:rPr>
+      </w:pPr>
+      <w:proofErr w:type="gramStart"/>
       <w:r>
         <w:rPr>
           <w:rFonts w:ascii="Consolas" w:hAnsi="Consolas" w:cs="Consolas"/>
@@ -149,29 +230,51 @@
         </w:rPr>
         <w:t>using</w:t>
       </w:r>
-      <w:r>
-        <w:rPr>
-          <w:rFonts w:ascii="Consolas" w:hAnsi="Consolas" w:cs="Consolas"/>
-          <w:color w:val="000000"/>
-          <w:sz w:val="19"/>
-          <w:szCs w:val="19"/>
-        </w:rPr>
-        <w:t xml:space="preserve"> System.Web;</w:t>
-      </w:r>
-    </w:p>
-    <w:p>
-      <w:pPr>
-        <w:autoSpaceDE w:val="0"/>
-        <w:autoSpaceDN w:val="0"/>
-        <w:adjustRightInd w:val="0"/>
-        <w:spacing w:after="0" w:line="240" w:lineRule="auto"/>
-        <w:rPr>
-          <w:rFonts w:ascii="Consolas" w:hAnsi="Consolas" w:cs="Consolas"/>
-          <w:color w:val="000000"/>
-          <w:sz w:val="19"/>
-          <w:szCs w:val="19"/>
-        </w:rPr>
-      </w:pPr>
+      <w:proofErr w:type="gramEnd"/>
+      <w:r>
+        <w:rPr>
+          <w:rFonts w:ascii="Consolas" w:hAnsi="Consolas" w:cs="Consolas"/>
+          <w:color w:val="000000"/>
+          <w:sz w:val="19"/>
+          <w:szCs w:val="19"/>
+        </w:rPr>
+        <w:t xml:space="preserve"> </w:t>
+      </w:r>
+      <w:proofErr w:type="spellStart"/>
+      <w:r>
+        <w:rPr>
+          <w:rFonts w:ascii="Consolas" w:hAnsi="Consolas" w:cs="Consolas"/>
+          <w:color w:val="000000"/>
+          <w:sz w:val="19"/>
+          <w:szCs w:val="19"/>
+        </w:rPr>
+        <w:t>System.Web</w:t>
+      </w:r>
+      <w:proofErr w:type="spellEnd"/>
+      <w:r>
+        <w:rPr>
+          <w:rFonts w:ascii="Consolas" w:hAnsi="Consolas" w:cs="Consolas"/>
+          <w:color w:val="000000"/>
+          <w:sz w:val="19"/>
+          <w:szCs w:val="19"/>
+        </w:rPr>
+        <w:t>;</w:t>
+      </w:r>
+    </w:p>
+    <w:p>
+      <w:pPr>
+        <w:autoSpaceDE w:val="0"/>
+        <w:autoSpaceDN w:val="0"/>
+        <w:adjustRightInd w:val="0"/>
+        <w:spacing w:after="0" w:line="240" w:lineRule="auto"/>
+        <w:rPr>
+          <w:rFonts w:ascii="Consolas" w:hAnsi="Consolas" w:cs="Consolas"/>
+          <w:color w:val="000000"/>
+          <w:sz w:val="19"/>
+          <w:szCs w:val="19"/>
+        </w:rPr>
+      </w:pPr>
+      <w:proofErr w:type="gramStart"/>
       <w:r>
         <w:rPr>
           <w:rFonts w:ascii="Consolas" w:hAnsi="Consolas" w:cs="Consolas"/>
@@ -181,43 +284,65 @@
         </w:rPr>
         <w:t>using</w:t>
       </w:r>
-      <w:r>
-        <w:rPr>
-          <w:rFonts w:ascii="Consolas" w:hAnsi="Consolas" w:cs="Consolas"/>
-          <w:color w:val="000000"/>
-          <w:sz w:val="19"/>
-          <w:szCs w:val="19"/>
-        </w:rPr>
-        <w:t xml:space="preserve"> System.Web.Mvc;</w:t>
-      </w:r>
-    </w:p>
-    <w:p>
-      <w:pPr>
-        <w:autoSpaceDE w:val="0"/>
-        <w:autoSpaceDN w:val="0"/>
-        <w:adjustRightInd w:val="0"/>
-        <w:spacing w:after="0" w:line="240" w:lineRule="auto"/>
-        <w:rPr>
-          <w:rFonts w:ascii="Consolas" w:hAnsi="Consolas" w:cs="Consolas"/>
-          <w:color w:val="000000"/>
-          <w:sz w:val="19"/>
-          <w:szCs w:val="19"/>
-        </w:rPr>
-      </w:pPr>
-    </w:p>
-    <w:p>
-      <w:pPr>
-        <w:autoSpaceDE w:val="0"/>
-        <w:autoSpaceDN w:val="0"/>
-        <w:adjustRightInd w:val="0"/>
-        <w:spacing w:after="0" w:line="240" w:lineRule="auto"/>
-        <w:rPr>
-          <w:rFonts w:ascii="Consolas" w:hAnsi="Consolas" w:cs="Consolas"/>
-          <w:color w:val="000000"/>
-          <w:sz w:val="19"/>
-          <w:szCs w:val="19"/>
-        </w:rPr>
-      </w:pPr>
+      <w:proofErr w:type="gramEnd"/>
+      <w:r>
+        <w:rPr>
+          <w:rFonts w:ascii="Consolas" w:hAnsi="Consolas" w:cs="Consolas"/>
+          <w:color w:val="000000"/>
+          <w:sz w:val="19"/>
+          <w:szCs w:val="19"/>
+        </w:rPr>
+        <w:t xml:space="preserve"> </w:t>
+      </w:r>
+      <w:proofErr w:type="spellStart"/>
+      <w:r>
+        <w:rPr>
+          <w:rFonts w:ascii="Consolas" w:hAnsi="Consolas" w:cs="Consolas"/>
+          <w:color w:val="000000"/>
+          <w:sz w:val="19"/>
+          <w:szCs w:val="19"/>
+        </w:rPr>
+        <w:t>System.Web.Mvc</w:t>
+      </w:r>
+      <w:proofErr w:type="spellEnd"/>
+      <w:r>
+        <w:rPr>
+          <w:rFonts w:ascii="Consolas" w:hAnsi="Consolas" w:cs="Consolas"/>
+          <w:color w:val="000000"/>
+          <w:sz w:val="19"/>
+          <w:szCs w:val="19"/>
+        </w:rPr>
+        <w:t>;</w:t>
+      </w:r>
+    </w:p>
+    <w:p>
+      <w:pPr>
+        <w:autoSpaceDE w:val="0"/>
+        <w:autoSpaceDN w:val="0"/>
+        <w:adjustRightInd w:val="0"/>
+        <w:spacing w:after="0" w:line="240" w:lineRule="auto"/>
+        <w:rPr>
+          <w:rFonts w:ascii="Consolas" w:hAnsi="Consolas" w:cs="Consolas"/>
+          <w:color w:val="000000"/>
+          <w:sz w:val="19"/>
+          <w:szCs w:val="19"/>
+        </w:rPr>
+      </w:pPr>
+    </w:p>
+    <w:p>
+      <w:pPr>
+        <w:autoSpaceDE w:val="0"/>
+        <w:autoSpaceDN w:val="0"/>
+        <w:adjustRightInd w:val="0"/>
+        <w:spacing w:after="0" w:line="240" w:lineRule="auto"/>
+        <w:rPr>
+          <w:rFonts w:ascii="Consolas" w:hAnsi="Consolas" w:cs="Consolas"/>
+          <w:color w:val="000000"/>
+          <w:sz w:val="19"/>
+          <w:szCs w:val="19"/>
+        </w:rPr>
+      </w:pPr>
+      <w:proofErr w:type="gramStart"/>
       <w:r>
         <w:rPr>
           <w:rFonts w:ascii="Consolas" w:hAnsi="Consolas" w:cs="Consolas"/>
@@ -227,6 +352,7 @@
         </w:rPr>
         <w:t>namespace</w:t>
       </w:r>
+      <w:proofErr w:type="gramEnd"/>
       <w:r>
         <w:rPr>
           <w:rFonts w:ascii="Consolas" w:hAnsi="Consolas" w:cs="Consolas"/>
@@ -282,6 +408,7 @@
         </w:rPr>
         <w:t xml:space="preserve">    </w:t>
       </w:r>
+      <w:proofErr w:type="gramStart"/>
       <w:r>
         <w:rPr>
           <w:rFonts w:ascii="Consolas" w:hAnsi="Consolas" w:cs="Consolas"/>
@@ -291,6 +418,7 @@
         </w:rPr>
         <w:t>public</w:t>
       </w:r>
+      <w:proofErr w:type="gramEnd"/>
       <w:r>
         <w:rPr>
           <w:rFonts w:ascii="Consolas" w:hAnsi="Consolas" w:cs="Consolas"/>
@@ -318,6 +446,7 @@
         </w:rPr>
         <w:t xml:space="preserve"> </w:t>
       </w:r>
+      <w:proofErr w:type="spellStart"/>
       <w:r>
         <w:rPr>
           <w:rFonts w:ascii="Consolas" w:hAnsi="Consolas" w:cs="Consolas"/>
@@ -327,6 +456,7 @@
         </w:rPr>
         <w:t>SecondController</w:t>
       </w:r>
+      <w:proofErr w:type="spellEnd"/>
       <w:r>
         <w:rPr>
           <w:rFonts w:ascii="Consolas" w:hAnsi="Consolas" w:cs="Consolas"/>
@@ -414,6 +544,7 @@
         </w:rPr>
         <w:t xml:space="preserve">        </w:t>
       </w:r>
+      <w:proofErr w:type="gramStart"/>
       <w:r>
         <w:rPr>
           <w:rFonts w:ascii="Consolas" w:hAnsi="Consolas" w:cs="Consolas"/>
@@ -423,14 +554,35 @@
         </w:rPr>
         <w:t>public</w:t>
       </w:r>
-      <w:r>
-        <w:rPr>
-          <w:rFonts w:ascii="Consolas" w:hAnsi="Consolas" w:cs="Consolas"/>
-          <w:color w:val="000000"/>
-          <w:sz w:val="19"/>
-          <w:szCs w:val="19"/>
-        </w:rPr>
-        <w:t xml:space="preserve"> ActionResult Index()</w:t>
+      <w:proofErr w:type="gramEnd"/>
+      <w:r>
+        <w:rPr>
+          <w:rFonts w:ascii="Consolas" w:hAnsi="Consolas" w:cs="Consolas"/>
+          <w:color w:val="000000"/>
+          <w:sz w:val="19"/>
+          <w:szCs w:val="19"/>
+        </w:rPr>
+        <w:t xml:space="preserve"> </w:t>
+      </w:r>
+      <w:proofErr w:type="spellStart"/>
+      <w:r>
+        <w:rPr>
+          <w:rFonts w:ascii="Consolas" w:hAnsi="Consolas" w:cs="Consolas"/>
+          <w:color w:val="000000"/>
+          <w:sz w:val="19"/>
+          <w:szCs w:val="19"/>
+        </w:rPr>
+        <w:t>ActionResult</w:t>
+      </w:r>
+      <w:proofErr w:type="spellEnd"/>
+      <w:r>
+        <w:rPr>
+          <w:rFonts w:ascii="Consolas" w:hAnsi="Consolas" w:cs="Consolas"/>
+          <w:color w:val="000000"/>
+          <w:sz w:val="19"/>
+          <w:szCs w:val="19"/>
+        </w:rPr>
+        <w:t xml:space="preserve"> Index()</w:t>
       </w:r>
     </w:p>
     <w:p>
@@ -478,6 +630,7 @@
         </w:rPr>
         <w:t xml:space="preserve">            </w:t>
       </w:r>
+      <w:proofErr w:type="gramStart"/>
       <w:r>
         <w:rPr>
           <w:rFonts w:ascii="Consolas" w:hAnsi="Consolas" w:cs="Consolas"/>
@@ -487,6 +640,7 @@
         </w:rPr>
         <w:t>return</w:t>
       </w:r>
+      <w:proofErr w:type="gramEnd"/>
       <w:r>
         <w:rPr>
           <w:rFonts w:ascii="Consolas" w:hAnsi="Consolas" w:cs="Consolas"/>
@@ -556,6 +710,7 @@
         </w:rPr>
         <w:t xml:space="preserve">        </w:t>
       </w:r>
+      <w:proofErr w:type="gramStart"/>
       <w:r>
         <w:rPr>
           <w:rFonts w:ascii="Consolas" w:hAnsi="Consolas" w:cs="Consolas"/>
@@ -565,15 +720,37 @@
         </w:rPr>
         <w:t>public</w:t>
       </w:r>
-      <w:r>
-        <w:rPr>
-          <w:rFonts w:ascii="Consolas" w:hAnsi="Consolas" w:cs="Consolas"/>
-          <w:color w:val="000000"/>
-          <w:sz w:val="19"/>
-          <w:szCs w:val="19"/>
-        </w:rPr>
-        <w:t xml:space="preserve"> ActionResult Index1(</w:t>
-      </w:r>
+      <w:proofErr w:type="gramEnd"/>
+      <w:r>
+        <w:rPr>
+          <w:rFonts w:ascii="Consolas" w:hAnsi="Consolas" w:cs="Consolas"/>
+          <w:color w:val="000000"/>
+          <w:sz w:val="19"/>
+          <w:szCs w:val="19"/>
+        </w:rPr>
+        <w:t xml:space="preserve"> </w:t>
+      </w:r>
+      <w:proofErr w:type="spellStart"/>
+      <w:r>
+        <w:rPr>
+          <w:rFonts w:ascii="Consolas" w:hAnsi="Consolas" w:cs="Consolas"/>
+          <w:color w:val="000000"/>
+          <w:sz w:val="19"/>
+          <w:szCs w:val="19"/>
+        </w:rPr>
+        <w:t>ActionResult</w:t>
+      </w:r>
+      <w:proofErr w:type="spellEnd"/>
+      <w:r>
+        <w:rPr>
+          <w:rFonts w:ascii="Consolas" w:hAnsi="Consolas" w:cs="Consolas"/>
+          <w:color w:val="000000"/>
+          <w:sz w:val="19"/>
+          <w:szCs w:val="19"/>
+        </w:rPr>
+        <w:t xml:space="preserve"> Index1(</w:t>
+      </w:r>
+      <w:proofErr w:type="spellStart"/>
       <w:r>
         <w:rPr>
           <w:rFonts w:ascii="Consolas" w:hAnsi="Consolas" w:cs="Consolas"/>
@@ -583,6 +760,7 @@
         </w:rPr>
         <w:t>int</w:t>
       </w:r>
+      <w:proofErr w:type="spellEnd"/>
       <w:r>
         <w:rPr>
           <w:rFonts w:ascii="Consolas" w:hAnsi="Consolas" w:cs="Consolas"/>
@@ -645,7 +823,27 @@
           <w:sz w:val="19"/>
           <w:szCs w:val="19"/>
         </w:rPr>
-        <w:t>// Value type variables store their defautal value</w:t>
+        <w:t xml:space="preserve">// Value type variables store their </w:t>
+      </w:r>
+      <w:proofErr w:type="spellStart"/>
+      <w:r>
+        <w:rPr>
+          <w:rFonts w:ascii="Consolas" w:hAnsi="Consolas" w:cs="Consolas"/>
+          <w:color w:val="008000"/>
+          <w:sz w:val="19"/>
+          <w:szCs w:val="19"/>
+        </w:rPr>
+        <w:t>defautal</w:t>
+      </w:r>
+      <w:proofErr w:type="spellEnd"/>
+      <w:r>
+        <w:rPr>
+          <w:rFonts w:ascii="Consolas" w:hAnsi="Consolas" w:cs="Consolas"/>
+          <w:color w:val="008000"/>
+          <w:sz w:val="19"/>
+          <w:szCs w:val="19"/>
+        </w:rPr>
+        <w:t xml:space="preserve"> value</w:t>
       </w:r>
     </w:p>
     <w:p>
@@ -677,8 +875,39 @@
           <w:sz w:val="19"/>
           <w:szCs w:val="19"/>
         </w:rPr>
-        <w:t>// They are not nullable</w:t>
-      </w:r>
+        <w:t xml:space="preserve">// </w:t>
+      </w:r>
+      <w:proofErr w:type="gramStart"/>
+      <w:r>
+        <w:rPr>
+          <w:rFonts w:ascii="Consolas" w:hAnsi="Consolas" w:cs="Consolas"/>
+          <w:color w:val="008000"/>
+          <w:sz w:val="19"/>
+          <w:szCs w:val="19"/>
+        </w:rPr>
+        <w:t>They</w:t>
+      </w:r>
+      <w:proofErr w:type="gramEnd"/>
+      <w:r>
+        <w:rPr>
+          <w:rFonts w:ascii="Consolas" w:hAnsi="Consolas" w:cs="Consolas"/>
+          <w:color w:val="008000"/>
+          <w:sz w:val="19"/>
+          <w:szCs w:val="19"/>
+        </w:rPr>
+        <w:t xml:space="preserve"> are not </w:t>
+      </w:r>
+      <w:proofErr w:type="spellStart"/>
+      <w:r>
+        <w:rPr>
+          <w:rFonts w:ascii="Consolas" w:hAnsi="Consolas" w:cs="Consolas"/>
+          <w:color w:val="008000"/>
+          <w:sz w:val="19"/>
+          <w:szCs w:val="19"/>
+        </w:rPr>
+        <w:t>nullable</w:t>
+      </w:r>
+      <w:proofErr w:type="spellEnd"/>
     </w:p>
     <w:p>
       <w:pPr>
@@ -716,6 +945,7 @@
         </w:rPr>
         <w:t xml:space="preserve">            </w:t>
       </w:r>
+      <w:proofErr w:type="gramStart"/>
       <w:r>
         <w:rPr>
           <w:rFonts w:ascii="Consolas" w:hAnsi="Consolas" w:cs="Consolas"/>
@@ -725,6 +955,7 @@
         </w:rPr>
         <w:t>if</w:t>
       </w:r>
+      <w:proofErr w:type="gramEnd"/>
       <w:r>
         <w:rPr>
           <w:rFonts w:ascii="Consolas" w:hAnsi="Consolas" w:cs="Consolas"/>
@@ -844,6 +1075,7 @@
         </w:rPr>
         <w:t xml:space="preserve">            </w:t>
       </w:r>
+      <w:proofErr w:type="gramStart"/>
       <w:r>
         <w:rPr>
           <w:rFonts w:ascii="Consolas" w:hAnsi="Consolas" w:cs="Consolas"/>
@@ -853,6 +1085,7 @@
         </w:rPr>
         <w:t>return</w:t>
       </w:r>
+      <w:proofErr w:type="gramEnd"/>
       <w:r>
         <w:rPr>
           <w:rFonts w:ascii="Consolas" w:hAnsi="Consolas" w:cs="Consolas"/>
@@ -999,7 +1232,27 @@
           <w:sz w:val="19"/>
           <w:szCs w:val="19"/>
         </w:rPr>
-        <w:t xml:space="preserve">    ViewBag.Title = </w:t>
+        <w:t xml:space="preserve">    </w:t>
+      </w:r>
+      <w:proofErr w:type="spellStart"/>
+      <w:r>
+        <w:rPr>
+          <w:rFonts w:ascii="Consolas" w:hAnsi="Consolas" w:cs="Consolas"/>
+          <w:color w:val="000000"/>
+          <w:sz w:val="19"/>
+          <w:szCs w:val="19"/>
+        </w:rPr>
+        <w:t>ViewBag.Title</w:t>
+      </w:r>
+      <w:proofErr w:type="spellEnd"/>
+      <w:r>
+        <w:rPr>
+          <w:rFonts w:ascii="Consolas" w:hAnsi="Consolas" w:cs="Consolas"/>
+          <w:color w:val="000000"/>
+          <w:sz w:val="19"/>
+          <w:szCs w:val="19"/>
+        </w:rPr>
+        <w:t xml:space="preserve"> = </w:t>
       </w:r>
       <w:r>
         <w:rPr>
@@ -1171,6 +1424,7 @@
         </w:rPr>
         <w:t xml:space="preserve"> </w:t>
       </w:r>
+      <w:proofErr w:type="gramStart"/>
       <w:r>
         <w:rPr>
           <w:rFonts w:ascii="Consolas" w:hAnsi="Consolas" w:cs="Consolas"/>
@@ -1181,6 +1435,7 @@
         </w:rPr>
         <w:t>@{</w:t>
       </w:r>
+      <w:proofErr w:type="gramEnd"/>
       <w:r>
         <w:rPr>
           <w:rFonts w:ascii="Consolas" w:hAnsi="Consolas" w:cs="Consolas"/>
@@ -1338,6 +1593,7 @@
         </w:rPr>
         <w:t xml:space="preserve">     </w:t>
       </w:r>
+      <w:proofErr w:type="gramStart"/>
       <w:r>
         <w:rPr>
           <w:rFonts w:ascii="Consolas" w:hAnsi="Consolas" w:cs="Consolas"/>
@@ -1347,6 +1603,7 @@
         </w:rPr>
         <w:t>else</w:t>
       </w:r>
+      <w:proofErr w:type="gramEnd"/>
     </w:p>
     <w:p>
       <w:pPr>
@@ -1427,7 +1684,27 @@
           <w:sz w:val="19"/>
           <w:szCs w:val="19"/>
         </w:rPr>
-        <w:t xml:space="preserve"> There is no ID </w:t>
+        <w:t xml:space="preserve"> </w:t>
+      </w:r>
+      <w:proofErr w:type="gramStart"/>
+      <w:r>
+        <w:rPr>
+          <w:rFonts w:ascii="Consolas" w:hAnsi="Consolas" w:cs="Consolas"/>
+          <w:color w:val="000000"/>
+          <w:sz w:val="19"/>
+          <w:szCs w:val="19"/>
+        </w:rPr>
+        <w:t>There</w:t>
+      </w:r>
+      <w:proofErr w:type="gramEnd"/>
+      <w:r>
+        <w:rPr>
+          <w:rFonts w:ascii="Consolas" w:hAnsi="Consolas" w:cs="Consolas"/>
+          <w:color w:val="000000"/>
+          <w:sz w:val="19"/>
+          <w:szCs w:val="19"/>
+        </w:rPr>
+        <w:t xml:space="preserve"> is no ID </w:t>
       </w:r>
       <w:r>
         <w:rPr>
@@ -1521,23 +1798,26 @@
       </w:pPr>
     </w:p>
     <w:p>
+      <w:proofErr w:type="spellStart"/>
       <w:r>
         <w:t>RouteConfig.cs</w:t>
       </w:r>
-    </w:p>
-    <w:p>
-      <w:pPr>
-        <w:autoSpaceDE w:val="0"/>
-        <w:autoSpaceDN w:val="0"/>
-        <w:adjustRightInd w:val="0"/>
-        <w:spacing w:after="0" w:line="240" w:lineRule="auto"/>
-        <w:rPr>
-          <w:rFonts w:ascii="Consolas" w:hAnsi="Consolas" w:cs="Consolas"/>
-          <w:color w:val="000000"/>
-          <w:sz w:val="19"/>
-          <w:szCs w:val="19"/>
-        </w:rPr>
-      </w:pPr>
+      <w:proofErr w:type="spellEnd"/>
+    </w:p>
+    <w:p>
+      <w:pPr>
+        <w:autoSpaceDE w:val="0"/>
+        <w:autoSpaceDN w:val="0"/>
+        <w:adjustRightInd w:val="0"/>
+        <w:spacing w:after="0" w:line="240" w:lineRule="auto"/>
+        <w:rPr>
+          <w:rFonts w:ascii="Consolas" w:hAnsi="Consolas" w:cs="Consolas"/>
+          <w:color w:val="000000"/>
+          <w:sz w:val="19"/>
+          <w:szCs w:val="19"/>
+        </w:rPr>
+      </w:pPr>
+      <w:proofErr w:type="gramStart"/>
       <w:r>
         <w:rPr>
           <w:rFonts w:ascii="Consolas" w:hAnsi="Consolas" w:cs="Consolas"/>
@@ -1547,6 +1827,7 @@
         </w:rPr>
         <w:t>using</w:t>
       </w:r>
+      <w:proofErr w:type="gramEnd"/>
       <w:r>
         <w:rPr>
           <w:rFonts w:ascii="Consolas" w:hAnsi="Consolas" w:cs="Consolas"/>
@@ -1570,6 +1851,7 @@
           <w:szCs w:val="19"/>
         </w:rPr>
       </w:pPr>
+      <w:proofErr w:type="gramStart"/>
       <w:r>
         <w:rPr>
           <w:rFonts w:ascii="Consolas" w:hAnsi="Consolas" w:cs="Consolas"/>
@@ -1579,29 +1861,51 @@
         </w:rPr>
         <w:t>using</w:t>
       </w:r>
-      <w:r>
-        <w:rPr>
-          <w:rFonts w:ascii="Consolas" w:hAnsi="Consolas" w:cs="Consolas"/>
-          <w:color w:val="000000"/>
-          <w:sz w:val="19"/>
-          <w:szCs w:val="19"/>
-        </w:rPr>
-        <w:t xml:space="preserve"> System.Collections.Generic;</w:t>
-      </w:r>
-    </w:p>
-    <w:p>
-      <w:pPr>
-        <w:autoSpaceDE w:val="0"/>
-        <w:autoSpaceDN w:val="0"/>
-        <w:adjustRightInd w:val="0"/>
-        <w:spacing w:after="0" w:line="240" w:lineRule="auto"/>
-        <w:rPr>
-          <w:rFonts w:ascii="Consolas" w:hAnsi="Consolas" w:cs="Consolas"/>
-          <w:color w:val="000000"/>
-          <w:sz w:val="19"/>
-          <w:szCs w:val="19"/>
-        </w:rPr>
-      </w:pPr>
+      <w:proofErr w:type="gramEnd"/>
+      <w:r>
+        <w:rPr>
+          <w:rFonts w:ascii="Consolas" w:hAnsi="Consolas" w:cs="Consolas"/>
+          <w:color w:val="000000"/>
+          <w:sz w:val="19"/>
+          <w:szCs w:val="19"/>
+        </w:rPr>
+        <w:t xml:space="preserve"> </w:t>
+      </w:r>
+      <w:proofErr w:type="spellStart"/>
+      <w:r>
+        <w:rPr>
+          <w:rFonts w:ascii="Consolas" w:hAnsi="Consolas" w:cs="Consolas"/>
+          <w:color w:val="000000"/>
+          <w:sz w:val="19"/>
+          <w:szCs w:val="19"/>
+        </w:rPr>
+        <w:t>System.Collections.Generic</w:t>
+      </w:r>
+      <w:proofErr w:type="spellEnd"/>
+      <w:r>
+        <w:rPr>
+          <w:rFonts w:ascii="Consolas" w:hAnsi="Consolas" w:cs="Consolas"/>
+          <w:color w:val="000000"/>
+          <w:sz w:val="19"/>
+          <w:szCs w:val="19"/>
+        </w:rPr>
+        <w:t>;</w:t>
+      </w:r>
+    </w:p>
+    <w:p>
+      <w:pPr>
+        <w:autoSpaceDE w:val="0"/>
+        <w:autoSpaceDN w:val="0"/>
+        <w:adjustRightInd w:val="0"/>
+        <w:spacing w:after="0" w:line="240" w:lineRule="auto"/>
+        <w:rPr>
+          <w:rFonts w:ascii="Consolas" w:hAnsi="Consolas" w:cs="Consolas"/>
+          <w:color w:val="000000"/>
+          <w:sz w:val="19"/>
+          <w:szCs w:val="19"/>
+        </w:rPr>
+      </w:pPr>
+      <w:proofErr w:type="gramStart"/>
       <w:r>
         <w:rPr>
           <w:rFonts w:ascii="Consolas" w:hAnsi="Consolas" w:cs="Consolas"/>
@@ -1611,29 +1915,51 @@
         </w:rPr>
         <w:t>using</w:t>
       </w:r>
-      <w:r>
-        <w:rPr>
-          <w:rFonts w:ascii="Consolas" w:hAnsi="Consolas" w:cs="Consolas"/>
-          <w:color w:val="000000"/>
-          <w:sz w:val="19"/>
-          <w:szCs w:val="19"/>
-        </w:rPr>
-        <w:t xml:space="preserve"> System.Linq;</w:t>
-      </w:r>
-    </w:p>
-    <w:p>
-      <w:pPr>
-        <w:autoSpaceDE w:val="0"/>
-        <w:autoSpaceDN w:val="0"/>
-        <w:adjustRightInd w:val="0"/>
-        <w:spacing w:after="0" w:line="240" w:lineRule="auto"/>
-        <w:rPr>
-          <w:rFonts w:ascii="Consolas" w:hAnsi="Consolas" w:cs="Consolas"/>
-          <w:color w:val="000000"/>
-          <w:sz w:val="19"/>
-          <w:szCs w:val="19"/>
-        </w:rPr>
-      </w:pPr>
+      <w:proofErr w:type="gramEnd"/>
+      <w:r>
+        <w:rPr>
+          <w:rFonts w:ascii="Consolas" w:hAnsi="Consolas" w:cs="Consolas"/>
+          <w:color w:val="000000"/>
+          <w:sz w:val="19"/>
+          <w:szCs w:val="19"/>
+        </w:rPr>
+        <w:t xml:space="preserve"> </w:t>
+      </w:r>
+      <w:proofErr w:type="spellStart"/>
+      <w:r>
+        <w:rPr>
+          <w:rFonts w:ascii="Consolas" w:hAnsi="Consolas" w:cs="Consolas"/>
+          <w:color w:val="000000"/>
+          <w:sz w:val="19"/>
+          <w:szCs w:val="19"/>
+        </w:rPr>
+        <w:t>System.Linq</w:t>
+      </w:r>
+      <w:proofErr w:type="spellEnd"/>
+      <w:r>
+        <w:rPr>
+          <w:rFonts w:ascii="Consolas" w:hAnsi="Consolas" w:cs="Consolas"/>
+          <w:color w:val="000000"/>
+          <w:sz w:val="19"/>
+          <w:szCs w:val="19"/>
+        </w:rPr>
+        <w:t>;</w:t>
+      </w:r>
+    </w:p>
+    <w:p>
+      <w:pPr>
+        <w:autoSpaceDE w:val="0"/>
+        <w:autoSpaceDN w:val="0"/>
+        <w:adjustRightInd w:val="0"/>
+        <w:spacing w:after="0" w:line="240" w:lineRule="auto"/>
+        <w:rPr>
+          <w:rFonts w:ascii="Consolas" w:hAnsi="Consolas" w:cs="Consolas"/>
+          <w:color w:val="000000"/>
+          <w:sz w:val="19"/>
+          <w:szCs w:val="19"/>
+        </w:rPr>
+      </w:pPr>
+      <w:proofErr w:type="gramStart"/>
       <w:r>
         <w:rPr>
           <w:rFonts w:ascii="Consolas" w:hAnsi="Consolas" w:cs="Consolas"/>
@@ -1643,29 +1969,51 @@
         </w:rPr>
         <w:t>using</w:t>
       </w:r>
-      <w:r>
-        <w:rPr>
-          <w:rFonts w:ascii="Consolas" w:hAnsi="Consolas" w:cs="Consolas"/>
-          <w:color w:val="000000"/>
-          <w:sz w:val="19"/>
-          <w:szCs w:val="19"/>
-        </w:rPr>
-        <w:t xml:space="preserve"> System.Web;</w:t>
-      </w:r>
-    </w:p>
-    <w:p>
-      <w:pPr>
-        <w:autoSpaceDE w:val="0"/>
-        <w:autoSpaceDN w:val="0"/>
-        <w:adjustRightInd w:val="0"/>
-        <w:spacing w:after="0" w:line="240" w:lineRule="auto"/>
-        <w:rPr>
-          <w:rFonts w:ascii="Consolas" w:hAnsi="Consolas" w:cs="Consolas"/>
-          <w:color w:val="000000"/>
-          <w:sz w:val="19"/>
-          <w:szCs w:val="19"/>
-        </w:rPr>
-      </w:pPr>
+      <w:proofErr w:type="gramEnd"/>
+      <w:r>
+        <w:rPr>
+          <w:rFonts w:ascii="Consolas" w:hAnsi="Consolas" w:cs="Consolas"/>
+          <w:color w:val="000000"/>
+          <w:sz w:val="19"/>
+          <w:szCs w:val="19"/>
+        </w:rPr>
+        <w:t xml:space="preserve"> </w:t>
+      </w:r>
+      <w:proofErr w:type="spellStart"/>
+      <w:r>
+        <w:rPr>
+          <w:rFonts w:ascii="Consolas" w:hAnsi="Consolas" w:cs="Consolas"/>
+          <w:color w:val="000000"/>
+          <w:sz w:val="19"/>
+          <w:szCs w:val="19"/>
+        </w:rPr>
+        <w:t>System.Web</w:t>
+      </w:r>
+      <w:proofErr w:type="spellEnd"/>
+      <w:r>
+        <w:rPr>
+          <w:rFonts w:ascii="Consolas" w:hAnsi="Consolas" w:cs="Consolas"/>
+          <w:color w:val="000000"/>
+          <w:sz w:val="19"/>
+          <w:szCs w:val="19"/>
+        </w:rPr>
+        <w:t>;</w:t>
+      </w:r>
+    </w:p>
+    <w:p>
+      <w:pPr>
+        <w:autoSpaceDE w:val="0"/>
+        <w:autoSpaceDN w:val="0"/>
+        <w:adjustRightInd w:val="0"/>
+        <w:spacing w:after="0" w:line="240" w:lineRule="auto"/>
+        <w:rPr>
+          <w:rFonts w:ascii="Consolas" w:hAnsi="Consolas" w:cs="Consolas"/>
+          <w:color w:val="000000"/>
+          <w:sz w:val="19"/>
+          <w:szCs w:val="19"/>
+        </w:rPr>
+      </w:pPr>
+      <w:proofErr w:type="gramStart"/>
       <w:r>
         <w:rPr>
           <w:rFonts w:ascii="Consolas" w:hAnsi="Consolas" w:cs="Consolas"/>
@@ -1675,29 +2023,51 @@
         </w:rPr>
         <w:t>using</w:t>
       </w:r>
-      <w:r>
-        <w:rPr>
-          <w:rFonts w:ascii="Consolas" w:hAnsi="Consolas" w:cs="Consolas"/>
-          <w:color w:val="000000"/>
-          <w:sz w:val="19"/>
-          <w:szCs w:val="19"/>
-        </w:rPr>
-        <w:t xml:space="preserve"> System.Web.Mvc;</w:t>
-      </w:r>
-    </w:p>
-    <w:p>
-      <w:pPr>
-        <w:autoSpaceDE w:val="0"/>
-        <w:autoSpaceDN w:val="0"/>
-        <w:adjustRightInd w:val="0"/>
-        <w:spacing w:after="0" w:line="240" w:lineRule="auto"/>
-        <w:rPr>
-          <w:rFonts w:ascii="Consolas" w:hAnsi="Consolas" w:cs="Consolas"/>
-          <w:color w:val="000000"/>
-          <w:sz w:val="19"/>
-          <w:szCs w:val="19"/>
-        </w:rPr>
-      </w:pPr>
+      <w:proofErr w:type="gramEnd"/>
+      <w:r>
+        <w:rPr>
+          <w:rFonts w:ascii="Consolas" w:hAnsi="Consolas" w:cs="Consolas"/>
+          <w:color w:val="000000"/>
+          <w:sz w:val="19"/>
+          <w:szCs w:val="19"/>
+        </w:rPr>
+        <w:t xml:space="preserve"> </w:t>
+      </w:r>
+      <w:proofErr w:type="spellStart"/>
+      <w:r>
+        <w:rPr>
+          <w:rFonts w:ascii="Consolas" w:hAnsi="Consolas" w:cs="Consolas"/>
+          <w:color w:val="000000"/>
+          <w:sz w:val="19"/>
+          <w:szCs w:val="19"/>
+        </w:rPr>
+        <w:t>System.Web.Mvc</w:t>
+      </w:r>
+      <w:proofErr w:type="spellEnd"/>
+      <w:r>
+        <w:rPr>
+          <w:rFonts w:ascii="Consolas" w:hAnsi="Consolas" w:cs="Consolas"/>
+          <w:color w:val="000000"/>
+          <w:sz w:val="19"/>
+          <w:szCs w:val="19"/>
+        </w:rPr>
+        <w:t>;</w:t>
+      </w:r>
+    </w:p>
+    <w:p>
+      <w:pPr>
+        <w:autoSpaceDE w:val="0"/>
+        <w:autoSpaceDN w:val="0"/>
+        <w:adjustRightInd w:val="0"/>
+        <w:spacing w:after="0" w:line="240" w:lineRule="auto"/>
+        <w:rPr>
+          <w:rFonts w:ascii="Consolas" w:hAnsi="Consolas" w:cs="Consolas"/>
+          <w:color w:val="000000"/>
+          <w:sz w:val="19"/>
+          <w:szCs w:val="19"/>
+        </w:rPr>
+      </w:pPr>
+      <w:proofErr w:type="gramStart"/>
       <w:r>
         <w:rPr>
           <w:rFonts w:ascii="Consolas" w:hAnsi="Consolas" w:cs="Consolas"/>
@@ -1707,43 +2077,65 @@
         </w:rPr>
         <w:t>using</w:t>
       </w:r>
-      <w:r>
-        <w:rPr>
-          <w:rFonts w:ascii="Consolas" w:hAnsi="Consolas" w:cs="Consolas"/>
-          <w:color w:val="000000"/>
-          <w:sz w:val="19"/>
-          <w:szCs w:val="19"/>
-        </w:rPr>
-        <w:t xml:space="preserve"> System.Web.Routing;</w:t>
-      </w:r>
-    </w:p>
-    <w:p>
-      <w:pPr>
-        <w:autoSpaceDE w:val="0"/>
-        <w:autoSpaceDN w:val="0"/>
-        <w:adjustRightInd w:val="0"/>
-        <w:spacing w:after="0" w:line="240" w:lineRule="auto"/>
-        <w:rPr>
-          <w:rFonts w:ascii="Consolas" w:hAnsi="Consolas" w:cs="Consolas"/>
-          <w:color w:val="000000"/>
-          <w:sz w:val="19"/>
-          <w:szCs w:val="19"/>
-        </w:rPr>
-      </w:pPr>
-    </w:p>
-    <w:p>
-      <w:pPr>
-        <w:autoSpaceDE w:val="0"/>
-        <w:autoSpaceDN w:val="0"/>
-        <w:adjustRightInd w:val="0"/>
-        <w:spacing w:after="0" w:line="240" w:lineRule="auto"/>
-        <w:rPr>
-          <w:rFonts w:ascii="Consolas" w:hAnsi="Consolas" w:cs="Consolas"/>
-          <w:color w:val="000000"/>
-          <w:sz w:val="19"/>
-          <w:szCs w:val="19"/>
-        </w:rPr>
-      </w:pPr>
+      <w:proofErr w:type="gramEnd"/>
+      <w:r>
+        <w:rPr>
+          <w:rFonts w:ascii="Consolas" w:hAnsi="Consolas" w:cs="Consolas"/>
+          <w:color w:val="000000"/>
+          <w:sz w:val="19"/>
+          <w:szCs w:val="19"/>
+        </w:rPr>
+        <w:t xml:space="preserve"> </w:t>
+      </w:r>
+      <w:proofErr w:type="spellStart"/>
+      <w:r>
+        <w:rPr>
+          <w:rFonts w:ascii="Consolas" w:hAnsi="Consolas" w:cs="Consolas"/>
+          <w:color w:val="000000"/>
+          <w:sz w:val="19"/>
+          <w:szCs w:val="19"/>
+        </w:rPr>
+        <w:t>System.Web.Routing</w:t>
+      </w:r>
+      <w:proofErr w:type="spellEnd"/>
+      <w:r>
+        <w:rPr>
+          <w:rFonts w:ascii="Consolas" w:hAnsi="Consolas" w:cs="Consolas"/>
+          <w:color w:val="000000"/>
+          <w:sz w:val="19"/>
+          <w:szCs w:val="19"/>
+        </w:rPr>
+        <w:t>;</w:t>
+      </w:r>
+    </w:p>
+    <w:p>
+      <w:pPr>
+        <w:autoSpaceDE w:val="0"/>
+        <w:autoSpaceDN w:val="0"/>
+        <w:adjustRightInd w:val="0"/>
+        <w:spacing w:after="0" w:line="240" w:lineRule="auto"/>
+        <w:rPr>
+          <w:rFonts w:ascii="Consolas" w:hAnsi="Consolas" w:cs="Consolas"/>
+          <w:color w:val="000000"/>
+          <w:sz w:val="19"/>
+          <w:szCs w:val="19"/>
+        </w:rPr>
+      </w:pPr>
+    </w:p>
+    <w:p>
+      <w:pPr>
+        <w:autoSpaceDE w:val="0"/>
+        <w:autoSpaceDN w:val="0"/>
+        <w:adjustRightInd w:val="0"/>
+        <w:spacing w:after="0" w:line="240" w:lineRule="auto"/>
+        <w:rPr>
+          <w:rFonts w:ascii="Consolas" w:hAnsi="Consolas" w:cs="Consolas"/>
+          <w:color w:val="000000"/>
+          <w:sz w:val="19"/>
+          <w:szCs w:val="19"/>
+        </w:rPr>
+      </w:pPr>
+      <w:proofErr w:type="gramStart"/>
       <w:r>
         <w:rPr>
           <w:rFonts w:ascii="Consolas" w:hAnsi="Consolas" w:cs="Consolas"/>
@@ -1753,6 +2145,7 @@
         </w:rPr>
         <w:t>namespace</w:t>
       </w:r>
+      <w:proofErr w:type="gramEnd"/>
       <w:r>
         <w:rPr>
           <w:rFonts w:ascii="Consolas" w:hAnsi="Consolas" w:cs="Consolas"/>
@@ -1808,6 +2201,7 @@
         </w:rPr>
         <w:t xml:space="preserve">    </w:t>
       </w:r>
+      <w:proofErr w:type="gramStart"/>
       <w:r>
         <w:rPr>
           <w:rFonts w:ascii="Consolas" w:hAnsi="Consolas" w:cs="Consolas"/>
@@ -1817,6 +2211,7 @@
         </w:rPr>
         <w:t>public</w:t>
       </w:r>
+      <w:proofErr w:type="gramEnd"/>
       <w:r>
         <w:rPr>
           <w:rFonts w:ascii="Consolas" w:hAnsi="Consolas" w:cs="Consolas"/>
@@ -1844,6 +2239,7 @@
         </w:rPr>
         <w:t xml:space="preserve"> </w:t>
       </w:r>
+      <w:proofErr w:type="spellStart"/>
       <w:r>
         <w:rPr>
           <w:rFonts w:ascii="Consolas" w:hAnsi="Consolas" w:cs="Consolas"/>
@@ -1853,6 +2249,7 @@
         </w:rPr>
         <w:t>RouteConfig</w:t>
       </w:r>
+      <w:proofErr w:type="spellEnd"/>
     </w:p>
     <w:p>
       <w:pPr>
@@ -1899,6 +2296,7 @@
         </w:rPr>
         <w:t xml:space="preserve">        </w:t>
       </w:r>
+      <w:proofErr w:type="gramStart"/>
       <w:r>
         <w:rPr>
           <w:rFonts w:ascii="Consolas" w:hAnsi="Consolas" w:cs="Consolas"/>
@@ -1908,6 +2306,7 @@
         </w:rPr>
         <w:t>public</w:t>
       </w:r>
+      <w:proofErr w:type="gramEnd"/>
       <w:r>
         <w:rPr>
           <w:rFonts w:ascii="Consolas" w:hAnsi="Consolas" w:cs="Consolas"/>
@@ -1951,7 +2350,47 @@
           <w:sz w:val="19"/>
           <w:szCs w:val="19"/>
         </w:rPr>
-        <w:t xml:space="preserve"> RegisterRoutes(RouteCollection routes)</w:t>
+        <w:t xml:space="preserve"> </w:t>
+      </w:r>
+      <w:proofErr w:type="spellStart"/>
+      <w:r>
+        <w:rPr>
+          <w:rFonts w:ascii="Consolas" w:hAnsi="Consolas" w:cs="Consolas"/>
+          <w:color w:val="000000"/>
+          <w:sz w:val="19"/>
+          <w:szCs w:val="19"/>
+        </w:rPr>
+        <w:t>RegisterRoutes</w:t>
+      </w:r>
+      <w:proofErr w:type="spellEnd"/>
+      <w:r>
+        <w:rPr>
+          <w:rFonts w:ascii="Consolas" w:hAnsi="Consolas" w:cs="Consolas"/>
+          <w:color w:val="000000"/>
+          <w:sz w:val="19"/>
+          <w:szCs w:val="19"/>
+        </w:rPr>
+        <w:t>(</w:t>
+      </w:r>
+      <w:proofErr w:type="spellStart"/>
+      <w:r>
+        <w:rPr>
+          <w:rFonts w:ascii="Consolas" w:hAnsi="Consolas" w:cs="Consolas"/>
+          <w:color w:val="000000"/>
+          <w:sz w:val="19"/>
+          <w:szCs w:val="19"/>
+        </w:rPr>
+        <w:t>RouteCollection</w:t>
+      </w:r>
+      <w:proofErr w:type="spellEnd"/>
+      <w:r>
+        <w:rPr>
+          <w:rFonts w:ascii="Consolas" w:hAnsi="Consolas" w:cs="Consolas"/>
+          <w:color w:val="000000"/>
+          <w:sz w:val="19"/>
+          <w:szCs w:val="19"/>
+        </w:rPr>
+        <w:t xml:space="preserve"> routes)</w:t>
       </w:r>
     </w:p>
     <w:p>
@@ -1997,8 +2436,30 @@
           <w:sz w:val="19"/>
           <w:szCs w:val="19"/>
         </w:rPr>
-        <w:t xml:space="preserve">            routes.IgnoreRoute(</w:t>
-      </w:r>
+        <w:t xml:space="preserve">            </w:t>
+      </w:r>
+      <w:proofErr w:type="spellStart"/>
+      <w:proofErr w:type="gramStart"/>
+      <w:r>
+        <w:rPr>
+          <w:rFonts w:ascii="Consolas" w:hAnsi="Consolas" w:cs="Consolas"/>
+          <w:color w:val="000000"/>
+          <w:sz w:val="19"/>
+          <w:szCs w:val="19"/>
+        </w:rPr>
+        <w:t>routes.IgnoreRoute</w:t>
+      </w:r>
+      <w:proofErr w:type="spellEnd"/>
+      <w:r>
+        <w:rPr>
+          <w:rFonts w:ascii="Consolas" w:hAnsi="Consolas" w:cs="Consolas"/>
+          <w:color w:val="000000"/>
+          <w:sz w:val="19"/>
+          <w:szCs w:val="19"/>
+        </w:rPr>
+        <w:t>(</w:t>
+      </w:r>
+      <w:proofErr w:type="gramEnd"/>
       <w:r>
         <w:rPr>
           <w:rFonts w:ascii="Consolas" w:hAnsi="Consolas" w:cs="Consolas"/>
@@ -2006,7 +2467,47 @@
           <w:sz w:val="19"/>
           <w:szCs w:val="19"/>
         </w:rPr>
-        <w:t>"{resource}.axd/{*pathInfo}"</w:t>
+        <w:t>"{resource}.</w:t>
+      </w:r>
+      <w:proofErr w:type="spellStart"/>
+      <w:r>
+        <w:rPr>
+          <w:rFonts w:ascii="Consolas" w:hAnsi="Consolas" w:cs="Consolas"/>
+          <w:color w:val="A31515"/>
+          <w:sz w:val="19"/>
+          <w:szCs w:val="19"/>
+        </w:rPr>
+        <w:t>axd</w:t>
+      </w:r>
+      <w:proofErr w:type="spellEnd"/>
+      <w:r>
+        <w:rPr>
+          <w:rFonts w:ascii="Consolas" w:hAnsi="Consolas" w:cs="Consolas"/>
+          <w:color w:val="A31515"/>
+          <w:sz w:val="19"/>
+          <w:szCs w:val="19"/>
+        </w:rPr>
+        <w:t>/{*</w:t>
+      </w:r>
+      <w:proofErr w:type="spellStart"/>
+      <w:r>
+        <w:rPr>
+          <w:rFonts w:ascii="Consolas" w:hAnsi="Consolas" w:cs="Consolas"/>
+          <w:color w:val="A31515"/>
+          <w:sz w:val="19"/>
+          <w:szCs w:val="19"/>
+        </w:rPr>
+        <w:t>pathInfo</w:t>
+      </w:r>
+      <w:proofErr w:type="spellEnd"/>
+      <w:r>
+        <w:rPr>
+          <w:rFonts w:ascii="Consolas" w:hAnsi="Consolas" w:cs="Consolas"/>
+          <w:color w:val="A31515"/>
+          <w:sz w:val="19"/>
+          <w:szCs w:val="19"/>
+        </w:rPr>
+        <w:t>}"</w:t>
       </w:r>
       <w:r>
         <w:rPr>
@@ -2052,30 +2553,72 @@
           <w:sz w:val="19"/>
           <w:szCs w:val="19"/>
         </w:rPr>
-        <w:t xml:space="preserve">            routes.MapRoute(</w:t>
-      </w:r>
-    </w:p>
-    <w:p>
-      <w:pPr>
-        <w:autoSpaceDE w:val="0"/>
-        <w:autoSpaceDN w:val="0"/>
-        <w:adjustRightInd w:val="0"/>
-        <w:spacing w:after="0" w:line="240" w:lineRule="auto"/>
-        <w:rPr>
-          <w:rFonts w:ascii="Consolas" w:hAnsi="Consolas" w:cs="Consolas"/>
-          <w:color w:val="000000"/>
-          <w:sz w:val="19"/>
-          <w:szCs w:val="19"/>
-        </w:rPr>
-      </w:pPr>
-      <w:r>
-        <w:rPr>
-          <w:rFonts w:ascii="Consolas" w:hAnsi="Consolas" w:cs="Consolas"/>
-          <w:color w:val="000000"/>
-          <w:sz w:val="19"/>
-          <w:szCs w:val="19"/>
-        </w:rPr>
-        <w:t xml:space="preserve">                name: </w:t>
+        <w:t xml:space="preserve">            </w:t>
+      </w:r>
+      <w:proofErr w:type="spellStart"/>
+      <w:proofErr w:type="gramStart"/>
+      <w:r>
+        <w:rPr>
+          <w:rFonts w:ascii="Consolas" w:hAnsi="Consolas" w:cs="Consolas"/>
+          <w:color w:val="000000"/>
+          <w:sz w:val="19"/>
+          <w:szCs w:val="19"/>
+        </w:rPr>
+        <w:t>routes.MapRoute</w:t>
+      </w:r>
+      <w:proofErr w:type="spellEnd"/>
+      <w:r>
+        <w:rPr>
+          <w:rFonts w:ascii="Consolas" w:hAnsi="Consolas" w:cs="Consolas"/>
+          <w:color w:val="000000"/>
+          <w:sz w:val="19"/>
+          <w:szCs w:val="19"/>
+        </w:rPr>
+        <w:t>(</w:t>
+      </w:r>
+      <w:proofErr w:type="gramEnd"/>
+    </w:p>
+    <w:p>
+      <w:pPr>
+        <w:autoSpaceDE w:val="0"/>
+        <w:autoSpaceDN w:val="0"/>
+        <w:adjustRightInd w:val="0"/>
+        <w:spacing w:after="0" w:line="240" w:lineRule="auto"/>
+        <w:rPr>
+          <w:rFonts w:ascii="Consolas" w:hAnsi="Consolas" w:cs="Consolas"/>
+          <w:color w:val="000000"/>
+          <w:sz w:val="19"/>
+          <w:szCs w:val="19"/>
+        </w:rPr>
+      </w:pPr>
+      <w:r>
+        <w:rPr>
+          <w:rFonts w:ascii="Consolas" w:hAnsi="Consolas" w:cs="Consolas"/>
+          <w:color w:val="000000"/>
+          <w:sz w:val="19"/>
+          <w:szCs w:val="19"/>
+        </w:rPr>
+        <w:t xml:space="preserve">                </w:t>
+      </w:r>
+      <w:proofErr w:type="gramStart"/>
+      <w:r>
+        <w:rPr>
+          <w:rFonts w:ascii="Consolas" w:hAnsi="Consolas" w:cs="Consolas"/>
+          <w:color w:val="000000"/>
+          <w:sz w:val="19"/>
+          <w:szCs w:val="19"/>
+        </w:rPr>
+        <w:t>name</w:t>
+      </w:r>
+      <w:proofErr w:type="gramEnd"/>
+      <w:r>
+        <w:rPr>
+          <w:rFonts w:ascii="Consolas" w:hAnsi="Consolas" w:cs="Consolas"/>
+          <w:color w:val="000000"/>
+          <w:sz w:val="19"/>
+          <w:szCs w:val="19"/>
+        </w:rPr>
+        <w:t xml:space="preserve">: </w:t>
       </w:r>
       <w:r>
         <w:rPr>
@@ -2116,7 +2659,27 @@
           <w:sz w:val="19"/>
           <w:szCs w:val="19"/>
         </w:rPr>
-        <w:t xml:space="preserve">                url: </w:t>
+        <w:t xml:space="preserve">                </w:t>
+      </w:r>
+      <w:proofErr w:type="gramStart"/>
+      <w:r>
+        <w:rPr>
+          <w:rFonts w:ascii="Consolas" w:hAnsi="Consolas" w:cs="Consolas"/>
+          <w:color w:val="000000"/>
+          <w:sz w:val="19"/>
+          <w:szCs w:val="19"/>
+        </w:rPr>
+        <w:t>url</w:t>
+      </w:r>
+      <w:proofErr w:type="gramEnd"/>
+      <w:r>
+        <w:rPr>
+          <w:rFonts w:ascii="Consolas" w:hAnsi="Consolas" w:cs="Consolas"/>
+          <w:color w:val="000000"/>
+          <w:sz w:val="19"/>
+          <w:szCs w:val="19"/>
+        </w:rPr>
+        <w:t xml:space="preserve">: </w:t>
       </w:r>
       <w:r>
         <w:rPr>
@@ -2157,7 +2720,27 @@
           <w:sz w:val="19"/>
           <w:szCs w:val="19"/>
         </w:rPr>
-        <w:t xml:space="preserve">                defaults: </w:t>
+        <w:t xml:space="preserve">                </w:t>
+      </w:r>
+      <w:proofErr w:type="gramStart"/>
+      <w:r>
+        <w:rPr>
+          <w:rFonts w:ascii="Consolas" w:hAnsi="Consolas" w:cs="Consolas"/>
+          <w:color w:val="000000"/>
+          <w:sz w:val="19"/>
+          <w:szCs w:val="19"/>
+        </w:rPr>
+        <w:t>defaults</w:t>
+      </w:r>
+      <w:proofErr w:type="gramEnd"/>
+      <w:r>
+        <w:rPr>
+          <w:rFonts w:ascii="Consolas" w:hAnsi="Consolas" w:cs="Consolas"/>
+          <w:color w:val="000000"/>
+          <w:sz w:val="19"/>
+          <w:szCs w:val="19"/>
+        </w:rPr>
+        <w:t xml:space="preserve">: </w:t>
       </w:r>
       <w:r>
         <w:rPr>
@@ -2234,7 +2817,67 @@
           <w:sz w:val="19"/>
           <w:szCs w:val="19"/>
         </w:rPr>
-        <w:t xml:space="preserve">                    id = UrlParameter.Optional , name = UrlParameter.Optional}</w:t>
+        <w:t xml:space="preserve">                    </w:t>
+      </w:r>
+      <w:proofErr w:type="gramStart"/>
+      <w:r>
+        <w:rPr>
+          <w:rFonts w:ascii="Consolas" w:hAnsi="Consolas" w:cs="Consolas"/>
+          <w:color w:val="000000"/>
+          <w:sz w:val="19"/>
+          <w:szCs w:val="19"/>
+        </w:rPr>
+        <w:t>id</w:t>
+      </w:r>
+      <w:proofErr w:type="gramEnd"/>
+      <w:r>
+        <w:rPr>
+          <w:rFonts w:ascii="Consolas" w:hAnsi="Consolas" w:cs="Consolas"/>
+          <w:color w:val="000000"/>
+          <w:sz w:val="19"/>
+          <w:szCs w:val="19"/>
+        </w:rPr>
+        <w:t xml:space="preserve"> = </w:t>
+      </w:r>
+      <w:proofErr w:type="spellStart"/>
+      <w:r>
+        <w:rPr>
+          <w:rFonts w:ascii="Consolas" w:hAnsi="Consolas" w:cs="Consolas"/>
+          <w:color w:val="000000"/>
+          <w:sz w:val="19"/>
+          <w:szCs w:val="19"/>
+        </w:rPr>
+        <w:t>UrlParameter.Optional</w:t>
+      </w:r>
+      <w:proofErr w:type="spellEnd"/>
+      <w:r>
+        <w:rPr>
+          <w:rFonts w:ascii="Consolas" w:hAnsi="Consolas" w:cs="Consolas"/>
+          <w:color w:val="000000"/>
+          <w:sz w:val="19"/>
+          <w:szCs w:val="19"/>
+        </w:rPr>
+        <w:t xml:space="preserve"> , name = </w:t>
+      </w:r>
+      <w:proofErr w:type="spellStart"/>
+      <w:r>
+        <w:rPr>
+          <w:rFonts w:ascii="Consolas" w:hAnsi="Consolas" w:cs="Consolas"/>
+          <w:color w:val="000000"/>
+          <w:sz w:val="19"/>
+          <w:szCs w:val="19"/>
+        </w:rPr>
+        <w:t>UrlParameter.Optional</w:t>
+      </w:r>
+      <w:proofErr w:type="spellEnd"/>
+      <w:r>
+        <w:rPr>
+          <w:rFonts w:ascii="Consolas" w:hAnsi="Consolas" w:cs="Consolas"/>
+          <w:color w:val="000000"/>
+          <w:sz w:val="19"/>
+          <w:szCs w:val="19"/>
+        </w:rPr>
+        <w:t>}</w:t>
       </w:r>
     </w:p>
     <w:p>
@@ -2308,30 +2951,72 @@
           <w:sz w:val="19"/>
           <w:szCs w:val="19"/>
         </w:rPr>
-        <w:t xml:space="preserve">            routes.MapRoute(</w:t>
-      </w:r>
-    </w:p>
-    <w:p>
-      <w:pPr>
-        <w:autoSpaceDE w:val="0"/>
-        <w:autoSpaceDN w:val="0"/>
-        <w:adjustRightInd w:val="0"/>
-        <w:spacing w:after="0" w:line="240" w:lineRule="auto"/>
-        <w:rPr>
-          <w:rFonts w:ascii="Consolas" w:hAnsi="Consolas" w:cs="Consolas"/>
-          <w:color w:val="000000"/>
-          <w:sz w:val="19"/>
-          <w:szCs w:val="19"/>
-        </w:rPr>
-      </w:pPr>
-      <w:r>
-        <w:rPr>
-          <w:rFonts w:ascii="Consolas" w:hAnsi="Consolas" w:cs="Consolas"/>
-          <w:color w:val="000000"/>
-          <w:sz w:val="19"/>
-          <w:szCs w:val="19"/>
-        </w:rPr>
-        <w:t xml:space="preserve">                name: </w:t>
+        <w:t xml:space="preserve">            </w:t>
+      </w:r>
+      <w:proofErr w:type="spellStart"/>
+      <w:proofErr w:type="gramStart"/>
+      <w:r>
+        <w:rPr>
+          <w:rFonts w:ascii="Consolas" w:hAnsi="Consolas" w:cs="Consolas"/>
+          <w:color w:val="000000"/>
+          <w:sz w:val="19"/>
+          <w:szCs w:val="19"/>
+        </w:rPr>
+        <w:t>routes.MapRoute</w:t>
+      </w:r>
+      <w:proofErr w:type="spellEnd"/>
+      <w:r>
+        <w:rPr>
+          <w:rFonts w:ascii="Consolas" w:hAnsi="Consolas" w:cs="Consolas"/>
+          <w:color w:val="000000"/>
+          <w:sz w:val="19"/>
+          <w:szCs w:val="19"/>
+        </w:rPr>
+        <w:t>(</w:t>
+      </w:r>
+      <w:proofErr w:type="gramEnd"/>
+    </w:p>
+    <w:p>
+      <w:pPr>
+        <w:autoSpaceDE w:val="0"/>
+        <w:autoSpaceDN w:val="0"/>
+        <w:adjustRightInd w:val="0"/>
+        <w:spacing w:after="0" w:line="240" w:lineRule="auto"/>
+        <w:rPr>
+          <w:rFonts w:ascii="Consolas" w:hAnsi="Consolas" w:cs="Consolas"/>
+          <w:color w:val="000000"/>
+          <w:sz w:val="19"/>
+          <w:szCs w:val="19"/>
+        </w:rPr>
+      </w:pPr>
+      <w:r>
+        <w:rPr>
+          <w:rFonts w:ascii="Consolas" w:hAnsi="Consolas" w:cs="Consolas"/>
+          <w:color w:val="000000"/>
+          <w:sz w:val="19"/>
+          <w:szCs w:val="19"/>
+        </w:rPr>
+        <w:t xml:space="preserve">                </w:t>
+      </w:r>
+      <w:proofErr w:type="gramStart"/>
+      <w:r>
+        <w:rPr>
+          <w:rFonts w:ascii="Consolas" w:hAnsi="Consolas" w:cs="Consolas"/>
+          <w:color w:val="000000"/>
+          <w:sz w:val="19"/>
+          <w:szCs w:val="19"/>
+        </w:rPr>
+        <w:t>name</w:t>
+      </w:r>
+      <w:proofErr w:type="gramEnd"/>
+      <w:r>
+        <w:rPr>
+          <w:rFonts w:ascii="Consolas" w:hAnsi="Consolas" w:cs="Consolas"/>
+          <w:color w:val="000000"/>
+          <w:sz w:val="19"/>
+          <w:szCs w:val="19"/>
+        </w:rPr>
+        <w:t xml:space="preserve">: </w:t>
       </w:r>
       <w:r>
         <w:rPr>
@@ -2372,7 +3057,27 @@
           <w:sz w:val="19"/>
           <w:szCs w:val="19"/>
         </w:rPr>
-        <w:t xml:space="preserve">                url: </w:t>
+        <w:t xml:space="preserve">                </w:t>
+      </w:r>
+      <w:proofErr w:type="gramStart"/>
+      <w:r>
+        <w:rPr>
+          <w:rFonts w:ascii="Consolas" w:hAnsi="Consolas" w:cs="Consolas"/>
+          <w:color w:val="000000"/>
+          <w:sz w:val="19"/>
+          <w:szCs w:val="19"/>
+        </w:rPr>
+        <w:t>url</w:t>
+      </w:r>
+      <w:proofErr w:type="gramEnd"/>
+      <w:r>
+        <w:rPr>
+          <w:rFonts w:ascii="Consolas" w:hAnsi="Consolas" w:cs="Consolas"/>
+          <w:color w:val="000000"/>
+          <w:sz w:val="19"/>
+          <w:szCs w:val="19"/>
+        </w:rPr>
+        <w:t xml:space="preserve">: </w:t>
       </w:r>
       <w:r>
         <w:rPr>
@@ -2413,7 +3118,27 @@
           <w:sz w:val="19"/>
           <w:szCs w:val="19"/>
         </w:rPr>
-        <w:t xml:space="preserve">                defaults: </w:t>
+        <w:t xml:space="preserve">                </w:t>
+      </w:r>
+      <w:proofErr w:type="gramStart"/>
+      <w:r>
+        <w:rPr>
+          <w:rFonts w:ascii="Consolas" w:hAnsi="Consolas" w:cs="Consolas"/>
+          <w:color w:val="000000"/>
+          <w:sz w:val="19"/>
+          <w:szCs w:val="19"/>
+        </w:rPr>
+        <w:t>defaults</w:t>
+      </w:r>
+      <w:proofErr w:type="gramEnd"/>
+      <w:r>
+        <w:rPr>
+          <w:rFonts w:ascii="Consolas" w:hAnsi="Consolas" w:cs="Consolas"/>
+          <w:color w:val="000000"/>
+          <w:sz w:val="19"/>
+          <w:szCs w:val="19"/>
+        </w:rPr>
+        <w:t xml:space="preserve">: </w:t>
       </w:r>
       <w:r>
         <w:rPr>
@@ -2467,7 +3192,27 @@
           <w:sz w:val="19"/>
           <w:szCs w:val="19"/>
         </w:rPr>
-        <w:t>, name = UrlParameter.Optional }</w:t>
+        <w:t xml:space="preserve">, name = </w:t>
+      </w:r>
+      <w:proofErr w:type="spellStart"/>
+      <w:r>
+        <w:rPr>
+          <w:rFonts w:ascii="Consolas" w:hAnsi="Consolas" w:cs="Consolas"/>
+          <w:color w:val="000000"/>
+          <w:sz w:val="19"/>
+          <w:szCs w:val="19"/>
+        </w:rPr>
+        <w:t>UrlParameter.Optional</w:t>
+      </w:r>
+      <w:proofErr w:type="spellEnd"/>
+      <w:r>
+        <w:rPr>
+          <w:rFonts w:ascii="Consolas" w:hAnsi="Consolas" w:cs="Consolas"/>
+          <w:color w:val="000000"/>
+          <w:sz w:val="19"/>
+          <w:szCs w:val="19"/>
+        </w:rPr>
+        <w:t xml:space="preserve"> }</w:t>
       </w:r>
     </w:p>
     <w:p>
@@ -2527,30 +3272,72 @@
           <w:sz w:val="19"/>
           <w:szCs w:val="19"/>
         </w:rPr>
-        <w:t xml:space="preserve">            routes.MapRoute(</w:t>
-      </w:r>
-    </w:p>
-    <w:p>
-      <w:pPr>
-        <w:autoSpaceDE w:val="0"/>
-        <w:autoSpaceDN w:val="0"/>
-        <w:adjustRightInd w:val="0"/>
-        <w:spacing w:after="0" w:line="240" w:lineRule="auto"/>
-        <w:rPr>
-          <w:rFonts w:ascii="Consolas" w:hAnsi="Consolas" w:cs="Consolas"/>
-          <w:color w:val="000000"/>
-          <w:sz w:val="19"/>
-          <w:szCs w:val="19"/>
-        </w:rPr>
-      </w:pPr>
-      <w:r>
-        <w:rPr>
-          <w:rFonts w:ascii="Consolas" w:hAnsi="Consolas" w:cs="Consolas"/>
-          <w:color w:val="000000"/>
-          <w:sz w:val="19"/>
-          <w:szCs w:val="19"/>
-        </w:rPr>
-        <w:t xml:space="preserve">                name: </w:t>
+        <w:t xml:space="preserve">            </w:t>
+      </w:r>
+      <w:proofErr w:type="spellStart"/>
+      <w:proofErr w:type="gramStart"/>
+      <w:r>
+        <w:rPr>
+          <w:rFonts w:ascii="Consolas" w:hAnsi="Consolas" w:cs="Consolas"/>
+          <w:color w:val="000000"/>
+          <w:sz w:val="19"/>
+          <w:szCs w:val="19"/>
+        </w:rPr>
+        <w:t>routes.MapRoute</w:t>
+      </w:r>
+      <w:proofErr w:type="spellEnd"/>
+      <w:r>
+        <w:rPr>
+          <w:rFonts w:ascii="Consolas" w:hAnsi="Consolas" w:cs="Consolas"/>
+          <w:color w:val="000000"/>
+          <w:sz w:val="19"/>
+          <w:szCs w:val="19"/>
+        </w:rPr>
+        <w:t>(</w:t>
+      </w:r>
+      <w:proofErr w:type="gramEnd"/>
+    </w:p>
+    <w:p>
+      <w:pPr>
+        <w:autoSpaceDE w:val="0"/>
+        <w:autoSpaceDN w:val="0"/>
+        <w:adjustRightInd w:val="0"/>
+        <w:spacing w:after="0" w:line="240" w:lineRule="auto"/>
+        <w:rPr>
+          <w:rFonts w:ascii="Consolas" w:hAnsi="Consolas" w:cs="Consolas"/>
+          <w:color w:val="000000"/>
+          <w:sz w:val="19"/>
+          <w:szCs w:val="19"/>
+        </w:rPr>
+      </w:pPr>
+      <w:r>
+        <w:rPr>
+          <w:rFonts w:ascii="Consolas" w:hAnsi="Consolas" w:cs="Consolas"/>
+          <w:color w:val="000000"/>
+          <w:sz w:val="19"/>
+          <w:szCs w:val="19"/>
+        </w:rPr>
+        <w:t xml:space="preserve">                </w:t>
+      </w:r>
+      <w:proofErr w:type="gramStart"/>
+      <w:r>
+        <w:rPr>
+          <w:rFonts w:ascii="Consolas" w:hAnsi="Consolas" w:cs="Consolas"/>
+          <w:color w:val="000000"/>
+          <w:sz w:val="19"/>
+          <w:szCs w:val="19"/>
+        </w:rPr>
+        <w:t>name</w:t>
+      </w:r>
+      <w:proofErr w:type="gramEnd"/>
+      <w:r>
+        <w:rPr>
+          <w:rFonts w:ascii="Consolas" w:hAnsi="Consolas" w:cs="Consolas"/>
+          <w:color w:val="000000"/>
+          <w:sz w:val="19"/>
+          <w:szCs w:val="19"/>
+        </w:rPr>
+        <w:t xml:space="preserve">: </w:t>
       </w:r>
       <w:r>
         <w:rPr>
@@ -2591,7 +3378,27 @@
           <w:sz w:val="19"/>
           <w:szCs w:val="19"/>
         </w:rPr>
-        <w:t xml:space="preserve">                url: </w:t>
+        <w:t xml:space="preserve">                </w:t>
+      </w:r>
+      <w:proofErr w:type="gramStart"/>
+      <w:r>
+        <w:rPr>
+          <w:rFonts w:ascii="Consolas" w:hAnsi="Consolas" w:cs="Consolas"/>
+          <w:color w:val="000000"/>
+          <w:sz w:val="19"/>
+          <w:szCs w:val="19"/>
+        </w:rPr>
+        <w:t>url</w:t>
+      </w:r>
+      <w:proofErr w:type="gramEnd"/>
+      <w:r>
+        <w:rPr>
+          <w:rFonts w:ascii="Consolas" w:hAnsi="Consolas" w:cs="Consolas"/>
+          <w:color w:val="000000"/>
+          <w:sz w:val="19"/>
+          <w:szCs w:val="19"/>
+        </w:rPr>
+        <w:t xml:space="preserve">: </w:t>
       </w:r>
       <w:r>
         <w:rPr>
@@ -2632,7 +3439,27 @@
           <w:sz w:val="19"/>
           <w:szCs w:val="19"/>
         </w:rPr>
-        <w:t xml:space="preserve">                defaults: </w:t>
+        <w:t xml:space="preserve">                </w:t>
+      </w:r>
+      <w:proofErr w:type="gramStart"/>
+      <w:r>
+        <w:rPr>
+          <w:rFonts w:ascii="Consolas" w:hAnsi="Consolas" w:cs="Consolas"/>
+          <w:color w:val="000000"/>
+          <w:sz w:val="19"/>
+          <w:szCs w:val="19"/>
+        </w:rPr>
+        <w:t>defaults</w:t>
+      </w:r>
+      <w:proofErr w:type="gramEnd"/>
+      <w:r>
+        <w:rPr>
+          <w:rFonts w:ascii="Consolas" w:hAnsi="Consolas" w:cs="Consolas"/>
+          <w:color w:val="000000"/>
+          <w:sz w:val="19"/>
+          <w:szCs w:val="19"/>
+        </w:rPr>
+        <w:t xml:space="preserve">: </w:t>
       </w:r>
       <w:r>
         <w:rPr>
@@ -2686,7 +3513,27 @@
           <w:sz w:val="19"/>
           <w:szCs w:val="19"/>
         </w:rPr>
-        <w:t>, id = UrlParameter.Optional }</w:t>
+        <w:t xml:space="preserve">, id = </w:t>
+      </w:r>
+      <w:proofErr w:type="spellStart"/>
+      <w:r>
+        <w:rPr>
+          <w:rFonts w:ascii="Consolas" w:hAnsi="Consolas" w:cs="Consolas"/>
+          <w:color w:val="000000"/>
+          <w:sz w:val="19"/>
+          <w:szCs w:val="19"/>
+        </w:rPr>
+        <w:t>UrlParameter.Optional</w:t>
+      </w:r>
+      <w:proofErr w:type="spellEnd"/>
+      <w:r>
+        <w:rPr>
+          <w:rFonts w:ascii="Consolas" w:hAnsi="Consolas" w:cs="Consolas"/>
+          <w:color w:val="000000"/>
+          <w:sz w:val="19"/>
+          <w:szCs w:val="19"/>
+        </w:rPr>
+        <w:t xml:space="preserve"> }</w:t>
       </w:r>
     </w:p>
     <w:p>
@@ -2801,6 +3648,7 @@
           <w:szCs w:val="19"/>
         </w:rPr>
       </w:pPr>
+      <w:proofErr w:type="gramStart"/>
       <w:r>
         <w:rPr>
           <w:rFonts w:ascii="Consolas" w:hAnsi="Consolas" w:cs="Consolas"/>
@@ -2810,15 +3658,37 @@
         </w:rPr>
         <w:t>public</w:t>
       </w:r>
-      <w:r>
-        <w:rPr>
-          <w:rFonts w:ascii="Consolas" w:hAnsi="Consolas" w:cs="Consolas"/>
-          <w:color w:val="000000"/>
-          <w:sz w:val="19"/>
-          <w:szCs w:val="19"/>
-        </w:rPr>
-        <w:t xml:space="preserve"> ActionResult Index2(</w:t>
-      </w:r>
+      <w:proofErr w:type="gramEnd"/>
+      <w:r>
+        <w:rPr>
+          <w:rFonts w:ascii="Consolas" w:hAnsi="Consolas" w:cs="Consolas"/>
+          <w:color w:val="000000"/>
+          <w:sz w:val="19"/>
+          <w:szCs w:val="19"/>
+        </w:rPr>
+        <w:t xml:space="preserve"> </w:t>
+      </w:r>
+      <w:proofErr w:type="spellStart"/>
+      <w:r>
+        <w:rPr>
+          <w:rFonts w:ascii="Consolas" w:hAnsi="Consolas" w:cs="Consolas"/>
+          <w:color w:val="000000"/>
+          <w:sz w:val="19"/>
+          <w:szCs w:val="19"/>
+        </w:rPr>
+        <w:t>ActionResult</w:t>
+      </w:r>
+      <w:proofErr w:type="spellEnd"/>
+      <w:r>
+        <w:rPr>
+          <w:rFonts w:ascii="Consolas" w:hAnsi="Consolas" w:cs="Consolas"/>
+          <w:color w:val="000000"/>
+          <w:sz w:val="19"/>
+          <w:szCs w:val="19"/>
+        </w:rPr>
+        <w:t xml:space="preserve"> Index2(</w:t>
+      </w:r>
+      <w:proofErr w:type="spellStart"/>
       <w:r>
         <w:rPr>
           <w:rFonts w:ascii="Consolas" w:hAnsi="Consolas" w:cs="Consolas"/>
@@ -2828,6 +3698,7 @@
         </w:rPr>
         <w:t>int</w:t>
       </w:r>
+      <w:proofErr w:type="spellEnd"/>
       <w:r>
         <w:rPr>
           <w:rFonts w:ascii="Consolas" w:hAnsi="Consolas" w:cs="Consolas"/>
@@ -2908,7 +3779,27 @@
           <w:sz w:val="19"/>
           <w:szCs w:val="19"/>
         </w:rPr>
-        <w:t>// Value type variables store their defautal value</w:t>
+        <w:t xml:space="preserve">// Value type variables store their </w:t>
+      </w:r>
+      <w:proofErr w:type="spellStart"/>
+      <w:r>
+        <w:rPr>
+          <w:rFonts w:ascii="Consolas" w:hAnsi="Consolas" w:cs="Consolas"/>
+          <w:color w:val="008000"/>
+          <w:sz w:val="19"/>
+          <w:szCs w:val="19"/>
+        </w:rPr>
+        <w:t>defautal</w:t>
+      </w:r>
+      <w:proofErr w:type="spellEnd"/>
+      <w:r>
+        <w:rPr>
+          <w:rFonts w:ascii="Consolas" w:hAnsi="Consolas" w:cs="Consolas"/>
+          <w:color w:val="008000"/>
+          <w:sz w:val="19"/>
+          <w:szCs w:val="19"/>
+        </w:rPr>
+        <w:t xml:space="preserve"> value</w:t>
       </w:r>
     </w:p>
     <w:p>
@@ -2940,8 +3831,39 @@
           <w:sz w:val="19"/>
           <w:szCs w:val="19"/>
         </w:rPr>
-        <w:t>// They are not nullable</w:t>
-      </w:r>
+        <w:t xml:space="preserve">// </w:t>
+      </w:r>
+      <w:proofErr w:type="gramStart"/>
+      <w:r>
+        <w:rPr>
+          <w:rFonts w:ascii="Consolas" w:hAnsi="Consolas" w:cs="Consolas"/>
+          <w:color w:val="008000"/>
+          <w:sz w:val="19"/>
+          <w:szCs w:val="19"/>
+        </w:rPr>
+        <w:t>They</w:t>
+      </w:r>
+      <w:proofErr w:type="gramEnd"/>
+      <w:r>
+        <w:rPr>
+          <w:rFonts w:ascii="Consolas" w:hAnsi="Consolas" w:cs="Consolas"/>
+          <w:color w:val="008000"/>
+          <w:sz w:val="19"/>
+          <w:szCs w:val="19"/>
+        </w:rPr>
+        <w:t xml:space="preserve"> are not </w:t>
+      </w:r>
+      <w:proofErr w:type="spellStart"/>
+      <w:r>
+        <w:rPr>
+          <w:rFonts w:ascii="Consolas" w:hAnsi="Consolas" w:cs="Consolas"/>
+          <w:color w:val="008000"/>
+          <w:sz w:val="19"/>
+          <w:szCs w:val="19"/>
+        </w:rPr>
+        <w:t>nullable</w:t>
+      </w:r>
+      <w:proofErr w:type="spellEnd"/>
     </w:p>
     <w:p>
       <w:pPr>
@@ -2979,6 +3901,7 @@
         </w:rPr>
         <w:t xml:space="preserve">            </w:t>
       </w:r>
+      <w:proofErr w:type="gramStart"/>
       <w:r>
         <w:rPr>
           <w:rFonts w:ascii="Consolas" w:hAnsi="Consolas" w:cs="Consolas"/>
@@ -2988,6 +3911,7 @@
         </w:rPr>
         <w:t>if</w:t>
       </w:r>
+      <w:proofErr w:type="gramEnd"/>
       <w:r>
         <w:rPr>
           <w:rFonts w:ascii="Consolas" w:hAnsi="Consolas" w:cs="Consolas"/>
@@ -3108,6 +4032,7 @@
         <w:lastRenderedPageBreak/>
         <w:t xml:space="preserve">            </w:t>
       </w:r>
+      <w:proofErr w:type="gramStart"/>
       <w:r>
         <w:rPr>
           <w:rFonts w:ascii="Consolas" w:hAnsi="Consolas" w:cs="Consolas"/>
@@ -3124,7 +4049,17 @@
           <w:sz w:val="19"/>
           <w:szCs w:val="19"/>
         </w:rPr>
-        <w:t>(name!=</w:t>
+        <w:t>(</w:t>
+      </w:r>
+      <w:proofErr w:type="gramEnd"/>
+      <w:r>
+        <w:rPr>
+          <w:rFonts w:ascii="Consolas" w:hAnsi="Consolas" w:cs="Consolas"/>
+          <w:color w:val="000000"/>
+          <w:sz w:val="19"/>
+          <w:szCs w:val="19"/>
+        </w:rPr>
+        <w:t>name!=</w:t>
       </w:r>
       <w:r>
         <w:rPr>
@@ -3236,6 +4171,7 @@
         </w:rPr>
         <w:t xml:space="preserve">            </w:t>
       </w:r>
+      <w:proofErr w:type="gramStart"/>
       <w:r>
         <w:rPr>
           <w:rFonts w:ascii="Consolas" w:hAnsi="Consolas" w:cs="Consolas"/>
@@ -3245,6 +4181,7 @@
         </w:rPr>
         <w:t>return</w:t>
       </w:r>
+      <w:proofErr w:type="gramEnd"/>
       <w:r>
         <w:rPr>
           <w:rFonts w:ascii="Consolas" w:hAnsi="Consolas" w:cs="Consolas"/>
@@ -3368,7 +4305,27 @@
           <w:sz w:val="19"/>
           <w:szCs w:val="19"/>
         </w:rPr>
-        <w:t xml:space="preserve">    ViewBag.Title = </w:t>
+        <w:t xml:space="preserve">    </w:t>
+      </w:r>
+      <w:proofErr w:type="spellStart"/>
+      <w:r>
+        <w:rPr>
+          <w:rFonts w:ascii="Consolas" w:hAnsi="Consolas" w:cs="Consolas"/>
+          <w:color w:val="000000"/>
+          <w:sz w:val="19"/>
+          <w:szCs w:val="19"/>
+        </w:rPr>
+        <w:t>ViewBag.Title</w:t>
+      </w:r>
+      <w:proofErr w:type="spellEnd"/>
+      <w:r>
+        <w:rPr>
+          <w:rFonts w:ascii="Consolas" w:hAnsi="Consolas" w:cs="Consolas"/>
+          <w:color w:val="000000"/>
+          <w:sz w:val="19"/>
+          <w:szCs w:val="19"/>
+        </w:rPr>
+        <w:t xml:space="preserve"> = </w:t>
       </w:r>
       <w:r>
         <w:rPr>
@@ -3540,6 +4497,7 @@
         </w:rPr>
         <w:t xml:space="preserve"> </w:t>
       </w:r>
+      <w:proofErr w:type="gramStart"/>
       <w:r>
         <w:rPr>
           <w:rFonts w:ascii="Consolas" w:hAnsi="Consolas" w:cs="Consolas"/>
@@ -3550,6 +4508,7 @@
         </w:rPr>
         <w:t>@{</w:t>
       </w:r>
+      <w:proofErr w:type="gramEnd"/>
       <w:r>
         <w:rPr>
           <w:rFonts w:ascii="Consolas" w:hAnsi="Consolas" w:cs="Consolas"/>
@@ -3706,6 +4665,7 @@
         </w:rPr>
         <w:t xml:space="preserve">         </w:t>
       </w:r>
+      <w:proofErr w:type="gramStart"/>
       <w:r>
         <w:rPr>
           <w:rFonts w:ascii="Consolas" w:hAnsi="Consolas" w:cs="Consolas"/>
@@ -3715,6 +4675,7 @@
         </w:rPr>
         <w:t>else</w:t>
       </w:r>
+      <w:proofErr w:type="gramEnd"/>
     </w:p>
     <w:p>
       <w:pPr>
@@ -3898,6 +4859,7 @@
         </w:rPr>
         <w:t xml:space="preserve">     </w:t>
       </w:r>
+      <w:proofErr w:type="gramStart"/>
       <w:r>
         <w:rPr>
           <w:rFonts w:ascii="Consolas" w:hAnsi="Consolas" w:cs="Consolas"/>
@@ -3907,6 +4869,7 @@
         </w:rPr>
         <w:t>if</w:t>
       </w:r>
+      <w:proofErr w:type="gramEnd"/>
       <w:r>
         <w:rPr>
           <w:rFonts w:ascii="Consolas" w:hAnsi="Consolas" w:cs="Consolas"/>
@@ -4059,6 +5022,7 @@
         </w:rPr>
         <w:t xml:space="preserve">     </w:t>
       </w:r>
+      <w:proofErr w:type="gramStart"/>
       <w:r>
         <w:rPr>
           <w:rFonts w:ascii="Consolas" w:hAnsi="Consolas" w:cs="Consolas"/>
@@ -4068,6 +5032,7 @@
         </w:rPr>
         <w:t>else</w:t>
       </w:r>
+      <w:proofErr w:type="gramEnd"/>
     </w:p>
     <w:p>
       <w:pPr>
@@ -4325,7 +5290,29 @@
           <w:szCs w:val="24"/>
           <w:lang w:eastAsia="en-IN"/>
         </w:rPr>
-        <w:t>Using the FormCollection Object</w:t>
+        <w:t xml:space="preserve">Using the </w:t>
+      </w:r>
+      <w:proofErr w:type="spellStart"/>
+      <w:r>
+        <w:rPr>
+          <w:rFonts w:ascii="Open Sans" w:eastAsia="Times New Roman" w:hAnsi="Open Sans" w:cs="Open Sans"/>
+          <w:color w:val="212121"/>
+          <w:sz w:val="24"/>
+          <w:szCs w:val="24"/>
+          <w:lang w:eastAsia="en-IN"/>
+        </w:rPr>
+        <w:t>FormCollection</w:t>
+      </w:r>
+      <w:proofErr w:type="spellEnd"/>
+      <w:r>
+        <w:rPr>
+          <w:rFonts w:ascii="Open Sans" w:eastAsia="Times New Roman" w:hAnsi="Open Sans" w:cs="Open Sans"/>
+          <w:color w:val="212121"/>
+          <w:sz w:val="24"/>
+          <w:szCs w:val="24"/>
+          <w:lang w:eastAsia="en-IN"/>
+        </w:rPr>
+        <w:t xml:space="preserve"> Object</w:t>
       </w:r>
     </w:p>
     <w:p>
@@ -4441,6 +5428,7 @@
           <w:szCs w:val="19"/>
         </w:rPr>
       </w:pPr>
+      <w:proofErr w:type="gramStart"/>
       <w:r>
         <w:rPr>
           <w:rFonts w:ascii="Consolas" w:hAnsi="Consolas" w:cs="Consolas"/>
@@ -4450,6 +5438,7 @@
         </w:rPr>
         <w:t>using</w:t>
       </w:r>
+      <w:proofErr w:type="gramEnd"/>
       <w:r>
         <w:rPr>
           <w:rFonts w:ascii="Consolas" w:hAnsi="Consolas" w:cs="Consolas"/>
@@ -4473,6 +5462,7 @@
           <w:szCs w:val="19"/>
         </w:rPr>
       </w:pPr>
+      <w:proofErr w:type="gramStart"/>
       <w:r>
         <w:rPr>
           <w:rFonts w:ascii="Consolas" w:hAnsi="Consolas" w:cs="Consolas"/>
@@ -4482,29 +5472,51 @@
         </w:rPr>
         <w:t>using</w:t>
       </w:r>
-      <w:r>
-        <w:rPr>
-          <w:rFonts w:ascii="Consolas" w:hAnsi="Consolas" w:cs="Consolas"/>
-          <w:color w:val="000000"/>
-          <w:sz w:val="19"/>
-          <w:szCs w:val="19"/>
-        </w:rPr>
-        <w:t xml:space="preserve"> System.Collections.Generic;</w:t>
-      </w:r>
-    </w:p>
-    <w:p>
-      <w:pPr>
-        <w:autoSpaceDE w:val="0"/>
-        <w:autoSpaceDN w:val="0"/>
-        <w:adjustRightInd w:val="0"/>
-        <w:spacing w:after="0" w:line="240" w:lineRule="auto"/>
-        <w:rPr>
-          <w:rFonts w:ascii="Consolas" w:hAnsi="Consolas" w:cs="Consolas"/>
-          <w:color w:val="000000"/>
-          <w:sz w:val="19"/>
-          <w:szCs w:val="19"/>
-        </w:rPr>
-      </w:pPr>
+      <w:proofErr w:type="gramEnd"/>
+      <w:r>
+        <w:rPr>
+          <w:rFonts w:ascii="Consolas" w:hAnsi="Consolas" w:cs="Consolas"/>
+          <w:color w:val="000000"/>
+          <w:sz w:val="19"/>
+          <w:szCs w:val="19"/>
+        </w:rPr>
+        <w:t xml:space="preserve"> </w:t>
+      </w:r>
+      <w:proofErr w:type="spellStart"/>
+      <w:r>
+        <w:rPr>
+          <w:rFonts w:ascii="Consolas" w:hAnsi="Consolas" w:cs="Consolas"/>
+          <w:color w:val="000000"/>
+          <w:sz w:val="19"/>
+          <w:szCs w:val="19"/>
+        </w:rPr>
+        <w:t>System.Collections.Generic</w:t>
+      </w:r>
+      <w:proofErr w:type="spellEnd"/>
+      <w:r>
+        <w:rPr>
+          <w:rFonts w:ascii="Consolas" w:hAnsi="Consolas" w:cs="Consolas"/>
+          <w:color w:val="000000"/>
+          <w:sz w:val="19"/>
+          <w:szCs w:val="19"/>
+        </w:rPr>
+        <w:t>;</w:t>
+      </w:r>
+    </w:p>
+    <w:p>
+      <w:pPr>
+        <w:autoSpaceDE w:val="0"/>
+        <w:autoSpaceDN w:val="0"/>
+        <w:adjustRightInd w:val="0"/>
+        <w:spacing w:after="0" w:line="240" w:lineRule="auto"/>
+        <w:rPr>
+          <w:rFonts w:ascii="Consolas" w:hAnsi="Consolas" w:cs="Consolas"/>
+          <w:color w:val="000000"/>
+          <w:sz w:val="19"/>
+          <w:szCs w:val="19"/>
+        </w:rPr>
+      </w:pPr>
+      <w:proofErr w:type="gramStart"/>
       <w:r>
         <w:rPr>
           <w:rFonts w:ascii="Consolas" w:hAnsi="Consolas" w:cs="Consolas"/>
@@ -4514,29 +5526,51 @@
         </w:rPr>
         <w:t>using</w:t>
       </w:r>
-      <w:r>
-        <w:rPr>
-          <w:rFonts w:ascii="Consolas" w:hAnsi="Consolas" w:cs="Consolas"/>
-          <w:color w:val="000000"/>
-          <w:sz w:val="19"/>
-          <w:szCs w:val="19"/>
-        </w:rPr>
-        <w:t xml:space="preserve"> System.Linq;</w:t>
-      </w:r>
-    </w:p>
-    <w:p>
-      <w:pPr>
-        <w:autoSpaceDE w:val="0"/>
-        <w:autoSpaceDN w:val="0"/>
-        <w:adjustRightInd w:val="0"/>
-        <w:spacing w:after="0" w:line="240" w:lineRule="auto"/>
-        <w:rPr>
-          <w:rFonts w:ascii="Consolas" w:hAnsi="Consolas" w:cs="Consolas"/>
-          <w:color w:val="000000"/>
-          <w:sz w:val="19"/>
-          <w:szCs w:val="19"/>
-        </w:rPr>
-      </w:pPr>
+      <w:proofErr w:type="gramEnd"/>
+      <w:r>
+        <w:rPr>
+          <w:rFonts w:ascii="Consolas" w:hAnsi="Consolas" w:cs="Consolas"/>
+          <w:color w:val="000000"/>
+          <w:sz w:val="19"/>
+          <w:szCs w:val="19"/>
+        </w:rPr>
+        <w:t xml:space="preserve"> </w:t>
+      </w:r>
+      <w:proofErr w:type="spellStart"/>
+      <w:r>
+        <w:rPr>
+          <w:rFonts w:ascii="Consolas" w:hAnsi="Consolas" w:cs="Consolas"/>
+          <w:color w:val="000000"/>
+          <w:sz w:val="19"/>
+          <w:szCs w:val="19"/>
+        </w:rPr>
+        <w:t>System.Linq</w:t>
+      </w:r>
+      <w:proofErr w:type="spellEnd"/>
+      <w:r>
+        <w:rPr>
+          <w:rFonts w:ascii="Consolas" w:hAnsi="Consolas" w:cs="Consolas"/>
+          <w:color w:val="000000"/>
+          <w:sz w:val="19"/>
+          <w:szCs w:val="19"/>
+        </w:rPr>
+        <w:t>;</w:t>
+      </w:r>
+    </w:p>
+    <w:p>
+      <w:pPr>
+        <w:autoSpaceDE w:val="0"/>
+        <w:autoSpaceDN w:val="0"/>
+        <w:adjustRightInd w:val="0"/>
+        <w:spacing w:after="0" w:line="240" w:lineRule="auto"/>
+        <w:rPr>
+          <w:rFonts w:ascii="Consolas" w:hAnsi="Consolas" w:cs="Consolas"/>
+          <w:color w:val="000000"/>
+          <w:sz w:val="19"/>
+          <w:szCs w:val="19"/>
+        </w:rPr>
+      </w:pPr>
+      <w:proofErr w:type="gramStart"/>
       <w:r>
         <w:rPr>
           <w:rFonts w:ascii="Consolas" w:hAnsi="Consolas" w:cs="Consolas"/>
@@ -4546,29 +5580,51 @@
         </w:rPr>
         <w:t>using</w:t>
       </w:r>
-      <w:r>
-        <w:rPr>
-          <w:rFonts w:ascii="Consolas" w:hAnsi="Consolas" w:cs="Consolas"/>
-          <w:color w:val="000000"/>
-          <w:sz w:val="19"/>
-          <w:szCs w:val="19"/>
-        </w:rPr>
-        <w:t xml:space="preserve"> System.Web;</w:t>
-      </w:r>
-    </w:p>
-    <w:p>
-      <w:pPr>
-        <w:autoSpaceDE w:val="0"/>
-        <w:autoSpaceDN w:val="0"/>
-        <w:adjustRightInd w:val="0"/>
-        <w:spacing w:after="0" w:line="240" w:lineRule="auto"/>
-        <w:rPr>
-          <w:rFonts w:ascii="Consolas" w:hAnsi="Consolas" w:cs="Consolas"/>
-          <w:color w:val="000000"/>
-          <w:sz w:val="19"/>
-          <w:szCs w:val="19"/>
-        </w:rPr>
-      </w:pPr>
+      <w:proofErr w:type="gramEnd"/>
+      <w:r>
+        <w:rPr>
+          <w:rFonts w:ascii="Consolas" w:hAnsi="Consolas" w:cs="Consolas"/>
+          <w:color w:val="000000"/>
+          <w:sz w:val="19"/>
+          <w:szCs w:val="19"/>
+        </w:rPr>
+        <w:t xml:space="preserve"> </w:t>
+      </w:r>
+      <w:proofErr w:type="spellStart"/>
+      <w:r>
+        <w:rPr>
+          <w:rFonts w:ascii="Consolas" w:hAnsi="Consolas" w:cs="Consolas"/>
+          <w:color w:val="000000"/>
+          <w:sz w:val="19"/>
+          <w:szCs w:val="19"/>
+        </w:rPr>
+        <w:t>System.Web</w:t>
+      </w:r>
+      <w:proofErr w:type="spellEnd"/>
+      <w:r>
+        <w:rPr>
+          <w:rFonts w:ascii="Consolas" w:hAnsi="Consolas" w:cs="Consolas"/>
+          <w:color w:val="000000"/>
+          <w:sz w:val="19"/>
+          <w:szCs w:val="19"/>
+        </w:rPr>
+        <w:t>;</w:t>
+      </w:r>
+    </w:p>
+    <w:p>
+      <w:pPr>
+        <w:autoSpaceDE w:val="0"/>
+        <w:autoSpaceDN w:val="0"/>
+        <w:adjustRightInd w:val="0"/>
+        <w:spacing w:after="0" w:line="240" w:lineRule="auto"/>
+        <w:rPr>
+          <w:rFonts w:ascii="Consolas" w:hAnsi="Consolas" w:cs="Consolas"/>
+          <w:color w:val="000000"/>
+          <w:sz w:val="19"/>
+          <w:szCs w:val="19"/>
+        </w:rPr>
+      </w:pPr>
+      <w:proofErr w:type="gramStart"/>
       <w:r>
         <w:rPr>
           <w:rFonts w:ascii="Consolas" w:hAnsi="Consolas" w:cs="Consolas"/>
@@ -4578,43 +5634,65 @@
         </w:rPr>
         <w:t>using</w:t>
       </w:r>
-      <w:r>
-        <w:rPr>
-          <w:rFonts w:ascii="Consolas" w:hAnsi="Consolas" w:cs="Consolas"/>
-          <w:color w:val="000000"/>
-          <w:sz w:val="19"/>
-          <w:szCs w:val="19"/>
-        </w:rPr>
-        <w:t xml:space="preserve"> System.Web.Mvc;</w:t>
-      </w:r>
-    </w:p>
-    <w:p>
-      <w:pPr>
-        <w:autoSpaceDE w:val="0"/>
-        <w:autoSpaceDN w:val="0"/>
-        <w:adjustRightInd w:val="0"/>
-        <w:spacing w:after="0" w:line="240" w:lineRule="auto"/>
-        <w:rPr>
-          <w:rFonts w:ascii="Consolas" w:hAnsi="Consolas" w:cs="Consolas"/>
-          <w:color w:val="000000"/>
-          <w:sz w:val="19"/>
-          <w:szCs w:val="19"/>
-        </w:rPr>
-      </w:pPr>
-    </w:p>
-    <w:p>
-      <w:pPr>
-        <w:autoSpaceDE w:val="0"/>
-        <w:autoSpaceDN w:val="0"/>
-        <w:adjustRightInd w:val="0"/>
-        <w:spacing w:after="0" w:line="240" w:lineRule="auto"/>
-        <w:rPr>
-          <w:rFonts w:ascii="Consolas" w:hAnsi="Consolas" w:cs="Consolas"/>
-          <w:color w:val="000000"/>
-          <w:sz w:val="19"/>
-          <w:szCs w:val="19"/>
-        </w:rPr>
-      </w:pPr>
+      <w:proofErr w:type="gramEnd"/>
+      <w:r>
+        <w:rPr>
+          <w:rFonts w:ascii="Consolas" w:hAnsi="Consolas" w:cs="Consolas"/>
+          <w:color w:val="000000"/>
+          <w:sz w:val="19"/>
+          <w:szCs w:val="19"/>
+        </w:rPr>
+        <w:t xml:space="preserve"> </w:t>
+      </w:r>
+      <w:proofErr w:type="spellStart"/>
+      <w:r>
+        <w:rPr>
+          <w:rFonts w:ascii="Consolas" w:hAnsi="Consolas" w:cs="Consolas"/>
+          <w:color w:val="000000"/>
+          <w:sz w:val="19"/>
+          <w:szCs w:val="19"/>
+        </w:rPr>
+        <w:t>System.Web.Mvc</w:t>
+      </w:r>
+      <w:proofErr w:type="spellEnd"/>
+      <w:r>
+        <w:rPr>
+          <w:rFonts w:ascii="Consolas" w:hAnsi="Consolas" w:cs="Consolas"/>
+          <w:color w:val="000000"/>
+          <w:sz w:val="19"/>
+          <w:szCs w:val="19"/>
+        </w:rPr>
+        <w:t>;</w:t>
+      </w:r>
+    </w:p>
+    <w:p>
+      <w:pPr>
+        <w:autoSpaceDE w:val="0"/>
+        <w:autoSpaceDN w:val="0"/>
+        <w:adjustRightInd w:val="0"/>
+        <w:spacing w:after="0" w:line="240" w:lineRule="auto"/>
+        <w:rPr>
+          <w:rFonts w:ascii="Consolas" w:hAnsi="Consolas" w:cs="Consolas"/>
+          <w:color w:val="000000"/>
+          <w:sz w:val="19"/>
+          <w:szCs w:val="19"/>
+        </w:rPr>
+      </w:pPr>
+    </w:p>
+    <w:p>
+      <w:pPr>
+        <w:autoSpaceDE w:val="0"/>
+        <w:autoSpaceDN w:val="0"/>
+        <w:adjustRightInd w:val="0"/>
+        <w:spacing w:after="0" w:line="240" w:lineRule="auto"/>
+        <w:rPr>
+          <w:rFonts w:ascii="Consolas" w:hAnsi="Consolas" w:cs="Consolas"/>
+          <w:color w:val="000000"/>
+          <w:sz w:val="19"/>
+          <w:szCs w:val="19"/>
+        </w:rPr>
+      </w:pPr>
+      <w:proofErr w:type="gramStart"/>
       <w:r>
         <w:rPr>
           <w:rFonts w:ascii="Consolas" w:hAnsi="Consolas" w:cs="Consolas"/>
@@ -4624,6 +5702,7 @@
         </w:rPr>
         <w:t>namespace</w:t>
       </w:r>
+      <w:proofErr w:type="gramEnd"/>
       <w:r>
         <w:rPr>
           <w:rFonts w:ascii="Consolas" w:hAnsi="Consolas" w:cs="Consolas"/>
@@ -4679,6 +5758,7 @@
         </w:rPr>
         <w:t xml:space="preserve">    </w:t>
       </w:r>
+      <w:proofErr w:type="gramStart"/>
       <w:r>
         <w:rPr>
           <w:rFonts w:ascii="Consolas" w:hAnsi="Consolas" w:cs="Consolas"/>
@@ -4688,6 +5768,7 @@
         </w:rPr>
         <w:t>public</w:t>
       </w:r>
+      <w:proofErr w:type="gramEnd"/>
       <w:r>
         <w:rPr>
           <w:rFonts w:ascii="Consolas" w:hAnsi="Consolas" w:cs="Consolas"/>
@@ -4715,6 +5796,7 @@
         </w:rPr>
         <w:t xml:space="preserve"> </w:t>
       </w:r>
+      <w:proofErr w:type="spellStart"/>
       <w:r>
         <w:rPr>
           <w:rFonts w:ascii="Consolas" w:hAnsi="Consolas" w:cs="Consolas"/>
@@ -4724,6 +5806,7 @@
         </w:rPr>
         <w:t>AddController</w:t>
       </w:r>
+      <w:proofErr w:type="spellEnd"/>
       <w:r>
         <w:rPr>
           <w:rFonts w:ascii="Consolas" w:hAnsi="Consolas" w:cs="Consolas"/>
@@ -4779,6 +5862,7 @@
         </w:rPr>
         <w:t xml:space="preserve">        </w:t>
       </w:r>
+      <w:proofErr w:type="gramStart"/>
       <w:r>
         <w:rPr>
           <w:rFonts w:ascii="Consolas" w:hAnsi="Consolas" w:cs="Consolas"/>
@@ -4788,14 +5872,55 @@
         </w:rPr>
         <w:t>public</w:t>
       </w:r>
-      <w:r>
-        <w:rPr>
-          <w:rFonts w:ascii="Consolas" w:hAnsi="Consolas" w:cs="Consolas"/>
-          <w:color w:val="000000"/>
-          <w:sz w:val="19"/>
-          <w:szCs w:val="19"/>
-        </w:rPr>
-        <w:t xml:space="preserve"> ActionResult AddNumbers()</w:t>
+      <w:proofErr w:type="gramEnd"/>
+      <w:r>
+        <w:rPr>
+          <w:rFonts w:ascii="Consolas" w:hAnsi="Consolas" w:cs="Consolas"/>
+          <w:color w:val="000000"/>
+          <w:sz w:val="19"/>
+          <w:szCs w:val="19"/>
+        </w:rPr>
+        <w:t xml:space="preserve"> </w:t>
+      </w:r>
+      <w:proofErr w:type="spellStart"/>
+      <w:r>
+        <w:rPr>
+          <w:rFonts w:ascii="Consolas" w:hAnsi="Consolas" w:cs="Consolas"/>
+          <w:color w:val="000000"/>
+          <w:sz w:val="19"/>
+          <w:szCs w:val="19"/>
+        </w:rPr>
+        <w:t>ActionResult</w:t>
+      </w:r>
+      <w:proofErr w:type="spellEnd"/>
+      <w:r>
+        <w:rPr>
+          <w:rFonts w:ascii="Consolas" w:hAnsi="Consolas" w:cs="Consolas"/>
+          <w:color w:val="000000"/>
+          <w:sz w:val="19"/>
+          <w:szCs w:val="19"/>
+        </w:rPr>
+        <w:t xml:space="preserve"> </w:t>
+      </w:r>
+      <w:proofErr w:type="spellStart"/>
+      <w:r>
+        <w:rPr>
+          <w:rFonts w:ascii="Consolas" w:hAnsi="Consolas" w:cs="Consolas"/>
+          <w:color w:val="000000"/>
+          <w:sz w:val="19"/>
+          <w:szCs w:val="19"/>
+        </w:rPr>
+        <w:t>AddNumbers</w:t>
+      </w:r>
+      <w:proofErr w:type="spellEnd"/>
+      <w:r>
+        <w:rPr>
+          <w:rFonts w:ascii="Consolas" w:hAnsi="Consolas" w:cs="Consolas"/>
+          <w:color w:val="000000"/>
+          <w:sz w:val="19"/>
+          <w:szCs w:val="19"/>
+        </w:rPr>
+        <w:t>()</w:t>
       </w:r>
     </w:p>
     <w:p>
@@ -4843,6 +5968,7 @@
         </w:rPr>
         <w:t xml:space="preserve">            </w:t>
       </w:r>
+      <w:proofErr w:type="gramStart"/>
       <w:r>
         <w:rPr>
           <w:rFonts w:ascii="Consolas" w:hAnsi="Consolas" w:cs="Consolas"/>
@@ -4852,6 +5978,7 @@
         </w:rPr>
         <w:t>return</w:t>
       </w:r>
+      <w:proofErr w:type="gramEnd"/>
       <w:r>
         <w:rPr>
           <w:rFonts w:ascii="Consolas" w:hAnsi="Consolas" w:cs="Consolas"/>
@@ -4935,6 +6062,7 @@
         </w:rPr>
         <w:t xml:space="preserve">        </w:t>
       </w:r>
+      <w:proofErr w:type="gramStart"/>
       <w:r>
         <w:rPr>
           <w:rFonts w:ascii="Consolas" w:hAnsi="Consolas" w:cs="Consolas"/>
@@ -4944,14 +6072,55 @@
         </w:rPr>
         <w:t>public</w:t>
       </w:r>
-      <w:r>
-        <w:rPr>
-          <w:rFonts w:ascii="Consolas" w:hAnsi="Consolas" w:cs="Consolas"/>
-          <w:color w:val="000000"/>
-          <w:sz w:val="19"/>
-          <w:szCs w:val="19"/>
-        </w:rPr>
-        <w:t xml:space="preserve"> ActionResult AddNumbersMethod()</w:t>
+      <w:proofErr w:type="gramEnd"/>
+      <w:r>
+        <w:rPr>
+          <w:rFonts w:ascii="Consolas" w:hAnsi="Consolas" w:cs="Consolas"/>
+          <w:color w:val="000000"/>
+          <w:sz w:val="19"/>
+          <w:szCs w:val="19"/>
+        </w:rPr>
+        <w:t xml:space="preserve"> </w:t>
+      </w:r>
+      <w:proofErr w:type="spellStart"/>
+      <w:r>
+        <w:rPr>
+          <w:rFonts w:ascii="Consolas" w:hAnsi="Consolas" w:cs="Consolas"/>
+          <w:color w:val="000000"/>
+          <w:sz w:val="19"/>
+          <w:szCs w:val="19"/>
+        </w:rPr>
+        <w:t>ActionResult</w:t>
+      </w:r>
+      <w:proofErr w:type="spellEnd"/>
+      <w:r>
+        <w:rPr>
+          <w:rFonts w:ascii="Consolas" w:hAnsi="Consolas" w:cs="Consolas"/>
+          <w:color w:val="000000"/>
+          <w:sz w:val="19"/>
+          <w:szCs w:val="19"/>
+        </w:rPr>
+        <w:t xml:space="preserve"> </w:t>
+      </w:r>
+      <w:proofErr w:type="spellStart"/>
+      <w:r>
+        <w:rPr>
+          <w:rFonts w:ascii="Consolas" w:hAnsi="Consolas" w:cs="Consolas"/>
+          <w:color w:val="000000"/>
+          <w:sz w:val="19"/>
+          <w:szCs w:val="19"/>
+        </w:rPr>
+        <w:t>AddNumbersMethod</w:t>
+      </w:r>
+      <w:proofErr w:type="spellEnd"/>
+      <w:r>
+        <w:rPr>
+          <w:rFonts w:ascii="Consolas" w:hAnsi="Consolas" w:cs="Consolas"/>
+          <w:color w:val="000000"/>
+          <w:sz w:val="19"/>
+          <w:szCs w:val="19"/>
+        </w:rPr>
+        <w:t>()</w:t>
       </w:r>
     </w:p>
     <w:p>
@@ -4999,6 +6168,8 @@
         </w:rPr>
         <w:t xml:space="preserve">            </w:t>
       </w:r>
+      <w:proofErr w:type="spellStart"/>
+      <w:proofErr w:type="gramStart"/>
       <w:r>
         <w:rPr>
           <w:rFonts w:ascii="Consolas" w:hAnsi="Consolas" w:cs="Consolas"/>
@@ -5008,6 +6179,8 @@
         </w:rPr>
         <w:t>int</w:t>
       </w:r>
+      <w:proofErr w:type="spellEnd"/>
+      <w:proofErr w:type="gramEnd"/>
       <w:r>
         <w:rPr>
           <w:rFonts w:ascii="Consolas" w:hAnsi="Consolas" w:cs="Consolas"/>
@@ -5058,6 +6231,8 @@
         </w:rPr>
         <w:t xml:space="preserve">            </w:t>
       </w:r>
+      <w:proofErr w:type="spellStart"/>
+      <w:proofErr w:type="gramStart"/>
       <w:r>
         <w:rPr>
           <w:rFonts w:ascii="Consolas" w:hAnsi="Consolas" w:cs="Consolas"/>
@@ -5067,6 +6242,8 @@
         </w:rPr>
         <w:t>int</w:t>
       </w:r>
+      <w:proofErr w:type="spellEnd"/>
+      <w:proofErr w:type="gramEnd"/>
       <w:r>
         <w:rPr>
           <w:rFonts w:ascii="Consolas" w:hAnsi="Consolas" w:cs="Consolas"/>
@@ -5115,31 +6292,52 @@
           <w:sz w:val="19"/>
           <w:szCs w:val="19"/>
         </w:rPr>
-        <w:t xml:space="preserve">            ViewBag.result = x + y;</w:t>
-      </w:r>
-    </w:p>
-    <w:p>
-      <w:pPr>
-        <w:autoSpaceDE w:val="0"/>
-        <w:autoSpaceDN w:val="0"/>
-        <w:adjustRightInd w:val="0"/>
-        <w:spacing w:after="0" w:line="240" w:lineRule="auto"/>
-        <w:rPr>
-          <w:rFonts w:ascii="Consolas" w:hAnsi="Consolas" w:cs="Consolas"/>
-          <w:color w:val="000000"/>
-          <w:sz w:val="19"/>
-          <w:szCs w:val="19"/>
-        </w:rPr>
-      </w:pPr>
-      <w:r>
-        <w:rPr>
-          <w:rFonts w:ascii="Consolas" w:hAnsi="Consolas" w:cs="Consolas"/>
-          <w:color w:val="000000"/>
-          <w:sz w:val="19"/>
-          <w:szCs w:val="19"/>
-        </w:rPr>
         <w:t xml:space="preserve">            </w:t>
       </w:r>
+      <w:proofErr w:type="spellStart"/>
+      <w:r>
+        <w:rPr>
+          <w:rFonts w:ascii="Consolas" w:hAnsi="Consolas" w:cs="Consolas"/>
+          <w:color w:val="000000"/>
+          <w:sz w:val="19"/>
+          <w:szCs w:val="19"/>
+        </w:rPr>
+        <w:t>ViewBag.result</w:t>
+      </w:r>
+      <w:proofErr w:type="spellEnd"/>
+      <w:r>
+        <w:rPr>
+          <w:rFonts w:ascii="Consolas" w:hAnsi="Consolas" w:cs="Consolas"/>
+          <w:color w:val="000000"/>
+          <w:sz w:val="19"/>
+          <w:szCs w:val="19"/>
+        </w:rPr>
+        <w:t xml:space="preserve"> = x + y;</w:t>
+      </w:r>
+    </w:p>
+    <w:p>
+      <w:pPr>
+        <w:autoSpaceDE w:val="0"/>
+        <w:autoSpaceDN w:val="0"/>
+        <w:adjustRightInd w:val="0"/>
+        <w:spacing w:after="0" w:line="240" w:lineRule="auto"/>
+        <w:rPr>
+          <w:rFonts w:ascii="Consolas" w:hAnsi="Consolas" w:cs="Consolas"/>
+          <w:color w:val="000000"/>
+          <w:sz w:val="19"/>
+          <w:szCs w:val="19"/>
+        </w:rPr>
+      </w:pPr>
+      <w:r>
+        <w:rPr>
+          <w:rFonts w:ascii="Consolas" w:hAnsi="Consolas" w:cs="Consolas"/>
+          <w:color w:val="000000"/>
+          <w:sz w:val="19"/>
+          <w:szCs w:val="19"/>
+        </w:rPr>
+        <w:t xml:space="preserve">            </w:t>
+      </w:r>
+      <w:proofErr w:type="gramStart"/>
       <w:r>
         <w:rPr>
           <w:rFonts w:ascii="Consolas" w:hAnsi="Consolas" w:cs="Consolas"/>
@@ -5149,6 +6347,7 @@
         </w:rPr>
         <w:t>return</w:t>
       </w:r>
+      <w:proofErr w:type="gramEnd"/>
       <w:r>
         <w:rPr>
           <w:rFonts w:ascii="Consolas" w:hAnsi="Consolas" w:cs="Consolas"/>
@@ -5252,6 +6451,7 @@
         </w:rPr>
         <w:t xml:space="preserve">We added a View </w:t>
       </w:r>
+      <w:proofErr w:type="spellStart"/>
       <w:r>
         <w:rPr>
           <w:rFonts w:ascii="Consolas" w:hAnsi="Consolas" w:cs="Consolas"/>
@@ -5261,6 +6461,7 @@
         </w:rPr>
         <w:t>AddNumbers</w:t>
       </w:r>
+      <w:proofErr w:type="spellEnd"/>
     </w:p>
     <w:p>
       <w:pPr>
@@ -5330,7 +6531,27 @@
           <w:sz w:val="19"/>
           <w:szCs w:val="19"/>
         </w:rPr>
-        <w:t xml:space="preserve">    ViewBag.Title = </w:t>
+        <w:t xml:space="preserve">    </w:t>
+      </w:r>
+      <w:proofErr w:type="spellStart"/>
+      <w:r>
+        <w:rPr>
+          <w:rFonts w:ascii="Consolas" w:hAnsi="Consolas" w:cs="Consolas"/>
+          <w:color w:val="000000"/>
+          <w:sz w:val="19"/>
+          <w:szCs w:val="19"/>
+        </w:rPr>
+        <w:t>ViewBag.Title</w:t>
+      </w:r>
+      <w:proofErr w:type="spellEnd"/>
+      <w:r>
+        <w:rPr>
+          <w:rFonts w:ascii="Consolas" w:hAnsi="Consolas" w:cs="Consolas"/>
+          <w:color w:val="000000"/>
+          <w:sz w:val="19"/>
+          <w:szCs w:val="19"/>
+        </w:rPr>
+        <w:t xml:space="preserve"> = </w:t>
       </w:r>
       <w:r>
         <w:rPr>
@@ -5339,7 +6560,27 @@
           <w:sz w:val="19"/>
           <w:szCs w:val="19"/>
         </w:rPr>
-        <w:t>"AddNumbers"</w:t>
+        <w:t>"</w:t>
+      </w:r>
+      <w:proofErr w:type="spellStart"/>
+      <w:r>
+        <w:rPr>
+          <w:rFonts w:ascii="Consolas" w:hAnsi="Consolas" w:cs="Consolas"/>
+          <w:color w:val="A31515"/>
+          <w:sz w:val="19"/>
+          <w:szCs w:val="19"/>
+        </w:rPr>
+        <w:t>AddNumbers</w:t>
+      </w:r>
+      <w:proofErr w:type="spellEnd"/>
+      <w:r>
+        <w:rPr>
+          <w:rFonts w:ascii="Consolas" w:hAnsi="Consolas" w:cs="Consolas"/>
+          <w:color w:val="A31515"/>
+          <w:sz w:val="19"/>
+          <w:szCs w:val="19"/>
+        </w:rPr>
+        <w:t>"</w:t>
       </w:r>
       <w:r>
         <w:rPr>
@@ -5429,6 +6670,7 @@
         </w:rPr>
         <w:t>&gt;</w:t>
       </w:r>
+      <w:proofErr w:type="spellStart"/>
       <w:r>
         <w:rPr>
           <w:rFonts w:ascii="Consolas" w:hAnsi="Consolas" w:cs="Consolas"/>
@@ -5438,6 +6680,7 @@
         </w:rPr>
         <w:t>AddNumbers</w:t>
       </w:r>
+      <w:proofErr w:type="spellEnd"/>
       <w:r>
         <w:rPr>
           <w:rFonts w:ascii="Consolas" w:hAnsi="Consolas" w:cs="Consolas"/>
@@ -5545,7 +6788,27 @@
           <w:sz w:val="19"/>
           <w:szCs w:val="19"/>
         </w:rPr>
-        <w:t>="AddNumbersMethod"</w:t>
+        <w:t>="</w:t>
+      </w:r>
+      <w:proofErr w:type="spellStart"/>
+      <w:r>
+        <w:rPr>
+          <w:rFonts w:ascii="Consolas" w:hAnsi="Consolas" w:cs="Consolas"/>
+          <w:color w:val="0000FF"/>
+          <w:sz w:val="19"/>
+          <w:szCs w:val="19"/>
+        </w:rPr>
+        <w:t>AddNumbersMethod</w:t>
+      </w:r>
+      <w:proofErr w:type="spellEnd"/>
+      <w:r>
+        <w:rPr>
+          <w:rFonts w:ascii="Consolas" w:hAnsi="Consolas" w:cs="Consolas"/>
+          <w:color w:val="0000FF"/>
+          <w:sz w:val="19"/>
+          <w:szCs w:val="19"/>
+        </w:rPr>
+        <w:t>"</w:t>
       </w:r>
       <w:r>
         <w:rPr>
@@ -5719,6 +6982,7 @@
         </w:rPr>
         <w:t>&lt;</w:t>
       </w:r>
+      <w:proofErr w:type="spellStart"/>
       <w:r>
         <w:rPr>
           <w:rFonts w:ascii="Consolas" w:hAnsi="Consolas" w:cs="Consolas"/>
@@ -5728,6 +6992,7 @@
         </w:rPr>
         <w:t>br</w:t>
       </w:r>
+      <w:proofErr w:type="spellEnd"/>
       <w:r>
         <w:rPr>
           <w:rFonts w:ascii="Consolas" w:hAnsi="Consolas" w:cs="Consolas"/>
@@ -5891,6 +7156,7 @@
         </w:rPr>
         <w:t>&lt;</w:t>
       </w:r>
+      <w:proofErr w:type="spellStart"/>
       <w:r>
         <w:rPr>
           <w:rFonts w:ascii="Consolas" w:hAnsi="Consolas" w:cs="Consolas"/>
@@ -5900,6 +7166,7 @@
         </w:rPr>
         <w:t>br</w:t>
       </w:r>
+      <w:proofErr w:type="spellEnd"/>
       <w:r>
         <w:rPr>
           <w:rFonts w:ascii="Consolas" w:hAnsi="Consolas" w:cs="Consolas"/>
@@ -6092,6 +7359,7 @@
       <w:r>
         <w:t xml:space="preserve">Then we added a View </w:t>
       </w:r>
+      <w:proofErr w:type="spellStart"/>
       <w:r>
         <w:rPr>
           <w:rFonts w:ascii="Consolas" w:hAnsi="Consolas" w:cs="Consolas"/>
@@ -6101,6 +7369,7 @@
         </w:rPr>
         <w:t>AddNumbersMethod</w:t>
       </w:r>
+      <w:proofErr w:type="spellEnd"/>
     </w:p>
     <w:p>
       <w:pPr>
@@ -6170,7 +7439,27 @@
           <w:sz w:val="19"/>
           <w:szCs w:val="19"/>
         </w:rPr>
-        <w:t xml:space="preserve">    ViewBag.Title = </w:t>
+        <w:t xml:space="preserve">    </w:t>
+      </w:r>
+      <w:proofErr w:type="spellStart"/>
+      <w:r>
+        <w:rPr>
+          <w:rFonts w:ascii="Consolas" w:hAnsi="Consolas" w:cs="Consolas"/>
+          <w:color w:val="000000"/>
+          <w:sz w:val="19"/>
+          <w:szCs w:val="19"/>
+        </w:rPr>
+        <w:t>ViewBag.Title</w:t>
+      </w:r>
+      <w:proofErr w:type="spellEnd"/>
+      <w:r>
+        <w:rPr>
+          <w:rFonts w:ascii="Consolas" w:hAnsi="Consolas" w:cs="Consolas"/>
+          <w:color w:val="000000"/>
+          <w:sz w:val="19"/>
+          <w:szCs w:val="19"/>
+        </w:rPr>
+        <w:t xml:space="preserve"> = </w:t>
       </w:r>
       <w:r>
         <w:rPr>
@@ -6179,7 +7468,27 @@
           <w:sz w:val="19"/>
           <w:szCs w:val="19"/>
         </w:rPr>
-        <w:t>"AddNumbersMethod"</w:t>
+        <w:t>"</w:t>
+      </w:r>
+      <w:proofErr w:type="spellStart"/>
+      <w:r>
+        <w:rPr>
+          <w:rFonts w:ascii="Consolas" w:hAnsi="Consolas" w:cs="Consolas"/>
+          <w:color w:val="A31515"/>
+          <w:sz w:val="19"/>
+          <w:szCs w:val="19"/>
+        </w:rPr>
+        <w:t>AddNumbersMethod</w:t>
+      </w:r>
+      <w:proofErr w:type="spellEnd"/>
+      <w:r>
+        <w:rPr>
+          <w:rFonts w:ascii="Consolas" w:hAnsi="Consolas" w:cs="Consolas"/>
+          <w:color w:val="A31515"/>
+          <w:sz w:val="19"/>
+          <w:szCs w:val="19"/>
+        </w:rPr>
+        <w:t>"</w:t>
       </w:r>
       <w:r>
         <w:rPr>
@@ -6269,6 +7578,7 @@
         </w:rPr>
         <w:t>&gt;</w:t>
       </w:r>
+      <w:proofErr w:type="spellStart"/>
       <w:r>
         <w:rPr>
           <w:rFonts w:ascii="Consolas" w:hAnsi="Consolas" w:cs="Consolas"/>
@@ -6278,6 +7588,7 @@
         </w:rPr>
         <w:t>AddNumbersMethod</w:t>
       </w:r>
+      <w:proofErr w:type="spellEnd"/>
       <w:r>
         <w:rPr>
           <w:rFonts w:ascii="Consolas" w:hAnsi="Consolas" w:cs="Consolas"/>
@@ -6319,6 +7630,7 @@
           <w:szCs w:val="19"/>
         </w:rPr>
       </w:pPr>
+      <w:proofErr w:type="gramStart"/>
       <w:r>
         <w:rPr>
           <w:rFonts w:ascii="Consolas" w:hAnsi="Consolas" w:cs="Consolas"/>
@@ -6329,6 +7641,7 @@
         </w:rPr>
         <w:t>@{</w:t>
       </w:r>
+      <w:proofErr w:type="gramEnd"/>
       <w:r>
         <w:rPr>
           <w:rFonts w:ascii="Consolas" w:hAnsi="Consolas" w:cs="Consolas"/>
@@ -6345,7 +7658,27 @@
           <w:sz w:val="19"/>
           <w:szCs w:val="19"/>
         </w:rPr>
-        <w:t>(ViewBag.result!=</w:t>
+        <w:t>(</w:t>
+      </w:r>
+      <w:proofErr w:type="spellStart"/>
+      <w:r>
+        <w:rPr>
+          <w:rFonts w:ascii="Consolas" w:hAnsi="Consolas" w:cs="Consolas"/>
+          <w:color w:val="000000"/>
+          <w:sz w:val="19"/>
+          <w:szCs w:val="19"/>
+        </w:rPr>
+        <w:t>ViewBag.result</w:t>
+      </w:r>
+      <w:proofErr w:type="spellEnd"/>
+      <w:r>
+        <w:rPr>
+          <w:rFonts w:ascii="Consolas" w:hAnsi="Consolas" w:cs="Consolas"/>
+          <w:color w:val="000000"/>
+          <w:sz w:val="19"/>
+          <w:szCs w:val="19"/>
+        </w:rPr>
+        <w:t>!=</w:t>
       </w:r>
       <w:r>
         <w:rPr>
@@ -6457,14 +7790,25 @@
         </w:rPr>
         <w:t>@</w:t>
       </w:r>
-      <w:r>
-        <w:rPr>
-          <w:rFonts w:ascii="Consolas" w:hAnsi="Consolas" w:cs="Consolas"/>
-          <w:color w:val="000000"/>
-          <w:sz w:val="19"/>
-          <w:szCs w:val="19"/>
-        </w:rPr>
-        <w:t xml:space="preserve">ViewBag.result </w:t>
+      <w:proofErr w:type="spellStart"/>
+      <w:r>
+        <w:rPr>
+          <w:rFonts w:ascii="Consolas" w:hAnsi="Consolas" w:cs="Consolas"/>
+          <w:color w:val="000000"/>
+          <w:sz w:val="19"/>
+          <w:szCs w:val="19"/>
+        </w:rPr>
+        <w:t>ViewBag.result</w:t>
+      </w:r>
+      <w:proofErr w:type="spellEnd"/>
+      <w:r>
+        <w:rPr>
+          <w:rFonts w:ascii="Consolas" w:hAnsi="Consolas" w:cs="Consolas"/>
+          <w:color w:val="000000"/>
+          <w:sz w:val="19"/>
+          <w:szCs w:val="19"/>
+        </w:rPr>
+        <w:t xml:space="preserve"> </w:t>
       </w:r>
       <w:r>
         <w:rPr>
@@ -6541,7 +7885,6 @@
         <w:t>}</w:t>
       </w:r>
     </w:p>
-    <w:p/>
     <w:p/>
     <w:p>
       <w:bookmarkStart w:id="0" w:name="_GoBack"/>
